--- a/Classification Assignment explanations.docx
+++ b/Classification Assignment explanations.docx
@@ -96,27 +96,7 @@
           <w:sz w:val="24"/>
           <w:szCs w:val="24"/>
         </w:rPr>
-        <w:t xml:space="preserve">model which will predict the </w:t>
-      </w:r>
-      <w:proofErr w:type="gramStart"/>
-      <w:r>
-        <w:rPr>
-          <w:rFonts w:cstheme="minorHAnsi"/>
-          <w:kern w:val="0"/>
-          <w:sz w:val="24"/>
-          <w:szCs w:val="24"/>
-        </w:rPr>
-        <w:t>Chronic Kidney Disease</w:t>
-      </w:r>
-      <w:proofErr w:type="gramEnd"/>
-      <w:r>
-        <w:rPr>
-          <w:rFonts w:cstheme="minorHAnsi"/>
-          <w:kern w:val="0"/>
-          <w:sz w:val="24"/>
-          <w:szCs w:val="24"/>
-        </w:rPr>
-        <w:t xml:space="preserve"> (CKD) based on the</w:t>
+        <w:t>model which will predict the Chronic Kidney Disease (CKD) based on the</w:t>
       </w:r>
     </w:p>
     <w:p>
@@ -413,7 +393,6 @@
           <w14:ligatures w14:val="none"/>
         </w:rPr>
       </w:pPr>
-      <w:proofErr w:type="gramStart"/>
       <w:r>
         <w:rPr>
           <w:rFonts w:eastAsia="Times New Roman" w:cstheme="minorHAnsi"/>
@@ -424,176 +403,7 @@
           <w:lang w:eastAsia="en-IN"/>
           <w14:ligatures w14:val="none"/>
         </w:rPr>
-        <w:t>Index(</w:t>
-      </w:r>
-      <w:proofErr w:type="gramEnd"/>
-      <w:r>
-        <w:rPr>
-          <w:rFonts w:eastAsia="Times New Roman" w:cstheme="minorHAnsi"/>
-          <w:color w:val="000000"/>
-          <w:kern w:val="0"/>
-          <w:sz w:val="24"/>
-          <w:szCs w:val="24"/>
-          <w:lang w:eastAsia="en-IN"/>
-          <w14:ligatures w14:val="none"/>
-        </w:rPr>
-        <w:t>['age', 'bp', 'sg', 'al', '</w:t>
-      </w:r>
-      <w:proofErr w:type="spellStart"/>
-      <w:r>
-        <w:rPr>
-          <w:rFonts w:eastAsia="Times New Roman" w:cstheme="minorHAnsi"/>
-          <w:color w:val="000000"/>
-          <w:kern w:val="0"/>
-          <w:sz w:val="24"/>
-          <w:szCs w:val="24"/>
-          <w:lang w:eastAsia="en-IN"/>
-          <w14:ligatures w14:val="none"/>
-        </w:rPr>
-        <w:t>su</w:t>
-      </w:r>
-      <w:proofErr w:type="spellEnd"/>
-      <w:r>
-        <w:rPr>
-          <w:rFonts w:eastAsia="Times New Roman" w:cstheme="minorHAnsi"/>
-          <w:color w:val="000000"/>
-          <w:kern w:val="0"/>
-          <w:sz w:val="24"/>
-          <w:szCs w:val="24"/>
-          <w:lang w:eastAsia="en-IN"/>
-          <w14:ligatures w14:val="none"/>
-        </w:rPr>
-        <w:t>', '</w:t>
-      </w:r>
-      <w:proofErr w:type="spellStart"/>
-      <w:r>
-        <w:rPr>
-          <w:rFonts w:eastAsia="Times New Roman" w:cstheme="minorHAnsi"/>
-          <w:color w:val="000000"/>
-          <w:kern w:val="0"/>
-          <w:sz w:val="24"/>
-          <w:szCs w:val="24"/>
-          <w:lang w:eastAsia="en-IN"/>
-          <w14:ligatures w14:val="none"/>
-        </w:rPr>
-        <w:t>rbc</w:t>
-      </w:r>
-      <w:proofErr w:type="spellEnd"/>
-      <w:r>
-        <w:rPr>
-          <w:rFonts w:eastAsia="Times New Roman" w:cstheme="minorHAnsi"/>
-          <w:color w:val="000000"/>
-          <w:kern w:val="0"/>
-          <w:sz w:val="24"/>
-          <w:szCs w:val="24"/>
-          <w:lang w:eastAsia="en-IN"/>
-          <w14:ligatures w14:val="none"/>
-        </w:rPr>
-        <w:t>', 'pc', '</w:t>
-      </w:r>
-      <w:proofErr w:type="spellStart"/>
-      <w:r>
-        <w:rPr>
-          <w:rFonts w:eastAsia="Times New Roman" w:cstheme="minorHAnsi"/>
-          <w:color w:val="000000"/>
-          <w:kern w:val="0"/>
-          <w:sz w:val="24"/>
-          <w:szCs w:val="24"/>
-          <w:lang w:eastAsia="en-IN"/>
-          <w14:ligatures w14:val="none"/>
-        </w:rPr>
-        <w:t>pcc</w:t>
-      </w:r>
-      <w:proofErr w:type="spellEnd"/>
-      <w:r>
-        <w:rPr>
-          <w:rFonts w:eastAsia="Times New Roman" w:cstheme="minorHAnsi"/>
-          <w:color w:val="000000"/>
-          <w:kern w:val="0"/>
-          <w:sz w:val="24"/>
-          <w:szCs w:val="24"/>
-          <w:lang w:eastAsia="en-IN"/>
-          <w14:ligatures w14:val="none"/>
-        </w:rPr>
-        <w:t>', '</w:t>
-      </w:r>
-      <w:proofErr w:type="spellStart"/>
-      <w:r>
-        <w:rPr>
-          <w:rFonts w:eastAsia="Times New Roman" w:cstheme="minorHAnsi"/>
-          <w:color w:val="000000"/>
-          <w:kern w:val="0"/>
-          <w:sz w:val="24"/>
-          <w:szCs w:val="24"/>
-          <w:lang w:eastAsia="en-IN"/>
-          <w14:ligatures w14:val="none"/>
-        </w:rPr>
-        <w:t>ba</w:t>
-      </w:r>
-      <w:proofErr w:type="spellEnd"/>
-      <w:r>
-        <w:rPr>
-          <w:rFonts w:eastAsia="Times New Roman" w:cstheme="minorHAnsi"/>
-          <w:color w:val="000000"/>
-          <w:kern w:val="0"/>
-          <w:sz w:val="24"/>
-          <w:szCs w:val="24"/>
-          <w:lang w:eastAsia="en-IN"/>
-          <w14:ligatures w14:val="none"/>
-        </w:rPr>
-        <w:t>', '</w:t>
-      </w:r>
-      <w:proofErr w:type="spellStart"/>
-      <w:r>
-        <w:rPr>
-          <w:rFonts w:eastAsia="Times New Roman" w:cstheme="minorHAnsi"/>
-          <w:color w:val="000000"/>
-          <w:kern w:val="0"/>
-          <w:sz w:val="24"/>
-          <w:szCs w:val="24"/>
-          <w:lang w:eastAsia="en-IN"/>
-          <w14:ligatures w14:val="none"/>
-        </w:rPr>
-        <w:t>bgr</w:t>
-      </w:r>
-      <w:proofErr w:type="spellEnd"/>
-      <w:r>
-        <w:rPr>
-          <w:rFonts w:eastAsia="Times New Roman" w:cstheme="minorHAnsi"/>
-          <w:color w:val="000000"/>
-          <w:kern w:val="0"/>
-          <w:sz w:val="24"/>
-          <w:szCs w:val="24"/>
-          <w:lang w:eastAsia="en-IN"/>
-          <w14:ligatures w14:val="none"/>
-        </w:rPr>
-        <w:t>', '</w:t>
-      </w:r>
-      <w:proofErr w:type="spellStart"/>
-      <w:r>
-        <w:rPr>
-          <w:rFonts w:eastAsia="Times New Roman" w:cstheme="minorHAnsi"/>
-          <w:color w:val="000000"/>
-          <w:kern w:val="0"/>
-          <w:sz w:val="24"/>
-          <w:szCs w:val="24"/>
-          <w:lang w:eastAsia="en-IN"/>
-          <w14:ligatures w14:val="none"/>
-        </w:rPr>
-        <w:t>bu</w:t>
-      </w:r>
-      <w:proofErr w:type="spellEnd"/>
-      <w:r>
-        <w:rPr>
-          <w:rFonts w:eastAsia="Times New Roman" w:cstheme="minorHAnsi"/>
-          <w:color w:val="000000"/>
-          <w:kern w:val="0"/>
-          <w:sz w:val="24"/>
-          <w:szCs w:val="24"/>
-          <w:lang w:eastAsia="en-IN"/>
-          <w14:ligatures w14:val="none"/>
-        </w:rPr>
-        <w:t>',</w:t>
+        <w:t>Index(['age', 'bp', 'sg', 'al', 'su', 'rbc', 'pc', 'pcc', 'ba', 'bgr', 'bu',</w:t>
       </w:r>
     </w:p>
     <w:p>
@@ -640,163 +450,7 @@
           <w:lang w:eastAsia="en-IN"/>
           <w14:ligatures w14:val="none"/>
         </w:rPr>
-        <w:t xml:space="preserve">       '</w:t>
-      </w:r>
-      <w:proofErr w:type="spellStart"/>
-      <w:r>
-        <w:rPr>
-          <w:rFonts w:eastAsia="Times New Roman" w:cstheme="minorHAnsi"/>
-          <w:color w:val="000000"/>
-          <w:kern w:val="0"/>
-          <w:sz w:val="24"/>
-          <w:szCs w:val="24"/>
-          <w:lang w:eastAsia="en-IN"/>
-          <w14:ligatures w14:val="none"/>
-        </w:rPr>
-        <w:t>sc</w:t>
-      </w:r>
-      <w:proofErr w:type="spellEnd"/>
-      <w:r>
-        <w:rPr>
-          <w:rFonts w:eastAsia="Times New Roman" w:cstheme="minorHAnsi"/>
-          <w:color w:val="000000"/>
-          <w:kern w:val="0"/>
-          <w:sz w:val="24"/>
-          <w:szCs w:val="24"/>
-          <w:lang w:eastAsia="en-IN"/>
-          <w14:ligatures w14:val="none"/>
-        </w:rPr>
-        <w:t>', 'sod', 'pot', '</w:t>
-      </w:r>
-      <w:proofErr w:type="spellStart"/>
-      <w:r>
-        <w:rPr>
-          <w:rFonts w:eastAsia="Times New Roman" w:cstheme="minorHAnsi"/>
-          <w:color w:val="000000"/>
-          <w:kern w:val="0"/>
-          <w:sz w:val="24"/>
-          <w:szCs w:val="24"/>
-          <w:lang w:eastAsia="en-IN"/>
-          <w14:ligatures w14:val="none"/>
-        </w:rPr>
-        <w:t>hrmo</w:t>
-      </w:r>
-      <w:proofErr w:type="spellEnd"/>
-      <w:r>
-        <w:rPr>
-          <w:rFonts w:eastAsia="Times New Roman" w:cstheme="minorHAnsi"/>
-          <w:color w:val="000000"/>
-          <w:kern w:val="0"/>
-          <w:sz w:val="24"/>
-          <w:szCs w:val="24"/>
-          <w:lang w:eastAsia="en-IN"/>
-          <w14:ligatures w14:val="none"/>
-        </w:rPr>
-        <w:t>', '</w:t>
-      </w:r>
-      <w:proofErr w:type="spellStart"/>
-      <w:r>
-        <w:rPr>
-          <w:rFonts w:eastAsia="Times New Roman" w:cstheme="minorHAnsi"/>
-          <w:color w:val="000000"/>
-          <w:kern w:val="0"/>
-          <w:sz w:val="24"/>
-          <w:szCs w:val="24"/>
-          <w:lang w:eastAsia="en-IN"/>
-          <w14:ligatures w14:val="none"/>
-        </w:rPr>
-        <w:t>pcv</w:t>
-      </w:r>
-      <w:proofErr w:type="spellEnd"/>
-      <w:r>
-        <w:rPr>
-          <w:rFonts w:eastAsia="Times New Roman" w:cstheme="minorHAnsi"/>
-          <w:color w:val="000000"/>
-          <w:kern w:val="0"/>
-          <w:sz w:val="24"/>
-          <w:szCs w:val="24"/>
-          <w:lang w:eastAsia="en-IN"/>
-          <w14:ligatures w14:val="none"/>
-        </w:rPr>
-        <w:t>', '</w:t>
-      </w:r>
-      <w:proofErr w:type="spellStart"/>
-      <w:r>
-        <w:rPr>
-          <w:rFonts w:eastAsia="Times New Roman" w:cstheme="minorHAnsi"/>
-          <w:color w:val="000000"/>
-          <w:kern w:val="0"/>
-          <w:sz w:val="24"/>
-          <w:szCs w:val="24"/>
-          <w:lang w:eastAsia="en-IN"/>
-          <w14:ligatures w14:val="none"/>
-        </w:rPr>
-        <w:t>wc</w:t>
-      </w:r>
-      <w:proofErr w:type="spellEnd"/>
-      <w:r>
-        <w:rPr>
-          <w:rFonts w:eastAsia="Times New Roman" w:cstheme="minorHAnsi"/>
-          <w:color w:val="000000"/>
-          <w:kern w:val="0"/>
-          <w:sz w:val="24"/>
-          <w:szCs w:val="24"/>
-          <w:lang w:eastAsia="en-IN"/>
-          <w14:ligatures w14:val="none"/>
-        </w:rPr>
-        <w:t>', '</w:t>
-      </w:r>
-      <w:proofErr w:type="spellStart"/>
-      <w:r>
-        <w:rPr>
-          <w:rFonts w:eastAsia="Times New Roman" w:cstheme="minorHAnsi"/>
-          <w:color w:val="000000"/>
-          <w:kern w:val="0"/>
-          <w:sz w:val="24"/>
-          <w:szCs w:val="24"/>
-          <w:lang w:eastAsia="en-IN"/>
-          <w14:ligatures w14:val="none"/>
-        </w:rPr>
-        <w:t>rc</w:t>
-      </w:r>
-      <w:proofErr w:type="spellEnd"/>
-      <w:r>
-        <w:rPr>
-          <w:rFonts w:eastAsia="Times New Roman" w:cstheme="minorHAnsi"/>
-          <w:color w:val="000000"/>
-          <w:kern w:val="0"/>
-          <w:sz w:val="24"/>
-          <w:szCs w:val="24"/>
-          <w:lang w:eastAsia="en-IN"/>
-          <w14:ligatures w14:val="none"/>
-        </w:rPr>
-        <w:t>', '</w:t>
-      </w:r>
-      <w:proofErr w:type="spellStart"/>
-      <w:r>
-        <w:rPr>
-          <w:rFonts w:eastAsia="Times New Roman" w:cstheme="minorHAnsi"/>
-          <w:color w:val="000000"/>
-          <w:kern w:val="0"/>
-          <w:sz w:val="24"/>
-          <w:szCs w:val="24"/>
-          <w:lang w:eastAsia="en-IN"/>
-          <w14:ligatures w14:val="none"/>
-        </w:rPr>
-        <w:t>htn</w:t>
-      </w:r>
-      <w:proofErr w:type="spellEnd"/>
-      <w:r>
-        <w:rPr>
-          <w:rFonts w:eastAsia="Times New Roman" w:cstheme="minorHAnsi"/>
-          <w:color w:val="000000"/>
-          <w:kern w:val="0"/>
-          <w:sz w:val="24"/>
-          <w:szCs w:val="24"/>
-          <w:lang w:eastAsia="en-IN"/>
-          <w14:ligatures w14:val="none"/>
-        </w:rPr>
-        <w:t>', 'dm', 'cad',</w:t>
+        <w:t xml:space="preserve">       'sc', 'sod', 'pot', 'hrmo', 'pcv', 'wc', 'rc', 'htn', 'dm', 'cad',</w:t>
       </w:r>
     </w:p>
     <w:p>
@@ -843,59 +497,7 @@
           <w:lang w:eastAsia="en-IN"/>
           <w14:ligatures w14:val="none"/>
         </w:rPr>
-        <w:t xml:space="preserve">       '</w:t>
-      </w:r>
-      <w:proofErr w:type="spellStart"/>
-      <w:r>
-        <w:rPr>
-          <w:rFonts w:eastAsia="Times New Roman" w:cstheme="minorHAnsi"/>
-          <w:color w:val="000000"/>
-          <w:kern w:val="0"/>
-          <w:sz w:val="24"/>
-          <w:szCs w:val="24"/>
-          <w:lang w:eastAsia="en-IN"/>
-          <w14:ligatures w14:val="none"/>
-        </w:rPr>
-        <w:t>appet</w:t>
-      </w:r>
-      <w:proofErr w:type="spellEnd"/>
-      <w:r>
-        <w:rPr>
-          <w:rFonts w:eastAsia="Times New Roman" w:cstheme="minorHAnsi"/>
-          <w:color w:val="000000"/>
-          <w:kern w:val="0"/>
-          <w:sz w:val="24"/>
-          <w:szCs w:val="24"/>
-          <w:lang w:eastAsia="en-IN"/>
-          <w14:ligatures w14:val="none"/>
-        </w:rPr>
-        <w:t>', 'pe', '</w:t>
-      </w:r>
-      <w:proofErr w:type="spellStart"/>
-      <w:r>
-        <w:rPr>
-          <w:rFonts w:eastAsia="Times New Roman" w:cstheme="minorHAnsi"/>
-          <w:color w:val="000000"/>
-          <w:kern w:val="0"/>
-          <w:sz w:val="24"/>
-          <w:szCs w:val="24"/>
-          <w:lang w:eastAsia="en-IN"/>
-          <w14:ligatures w14:val="none"/>
-        </w:rPr>
-        <w:t>ane</w:t>
-      </w:r>
-      <w:proofErr w:type="spellEnd"/>
-      <w:r>
-        <w:rPr>
-          <w:rFonts w:eastAsia="Times New Roman" w:cstheme="minorHAnsi"/>
-          <w:color w:val="000000"/>
-          <w:kern w:val="0"/>
-          <w:sz w:val="24"/>
-          <w:szCs w:val="24"/>
-          <w:lang w:eastAsia="en-IN"/>
-          <w14:ligatures w14:val="none"/>
-        </w:rPr>
-        <w:t>', 'classification']</w:t>
+        <w:t xml:space="preserve">       'appet', 'pe', 'ane', 'classification']</w:t>
       </w:r>
     </w:p>
     <w:p>
@@ -973,27 +575,7 @@
           <w:szCs w:val="24"/>
           <w:u w:val="single"/>
         </w:rPr>
-        <w:t>Mention the pre-processing method if you’re doing any (like converting</w:t>
-      </w:r>
-      <w:r>
-        <w:rPr>
-          <w:rFonts w:cstheme="minorHAnsi"/>
-          <w:kern w:val="0"/>
-          <w:sz w:val="24"/>
-          <w:szCs w:val="24"/>
-          <w:u w:val="single"/>
-        </w:rPr>
-        <w:t xml:space="preserve"> </w:t>
-      </w:r>
-      <w:r>
-        <w:rPr>
-          <w:rFonts w:cstheme="minorHAnsi"/>
-          <w:kern w:val="0"/>
-          <w:sz w:val="24"/>
-          <w:szCs w:val="24"/>
-          <w:u w:val="single"/>
-        </w:rPr>
-        <w:t>string to number – nominal data)</w:t>
+        <w:t>Mention the pre-processing method if you’re doing any (like converting string to number – nominal data)</w:t>
       </w:r>
     </w:p>
     <w:p>
@@ -1019,20 +601,8 @@
           <w:szCs w:val="24"/>
           <w:shd w:val="clear" w:color="auto" w:fill="FFFFFF"/>
         </w:rPr>
-        <w:t xml:space="preserve">Using get dummies function convert the str to </w:t>
-      </w:r>
-      <w:proofErr w:type="spellStart"/>
-      <w:r>
-        <w:rPr>
-          <w:rFonts w:cstheme="minorHAnsi"/>
-          <w:color w:val="000000"/>
-          <w:sz w:val="24"/>
-          <w:szCs w:val="24"/>
-          <w:shd w:val="clear" w:color="auto" w:fill="FFFFFF"/>
-        </w:rPr>
-        <w:t>flt</w:t>
-      </w:r>
-      <w:proofErr w:type="spellEnd"/>
+        <w:t>Using get dummies function convert the str to flt</w:t>
+      </w:r>
     </w:p>
     <w:p>
       <w:pPr>
@@ -1049,6 +619,888 @@
           <w:shd w:val="clear" w:color="auto" w:fill="FFFFFF"/>
         </w:rPr>
       </w:pPr>
+    </w:p>
+    <w:p>
+      <w:pPr>
+        <w:pStyle w:val="ListParagraph"/>
+        <w:numPr>
+          <w:ilvl w:val="0"/>
+          <w:numId w:val="3"/>
+        </w:numPr>
+        <w:autoSpaceDE w:val="0"/>
+        <w:autoSpaceDN w:val="0"/>
+        <w:adjustRightInd w:val="0"/>
+        <w:spacing w:after="0" w:line="240" w:lineRule="auto"/>
+        <w:rPr>
+          <w:rFonts w:ascii="CIDFont+F3" w:hAnsi="CIDFont+F3" w:cs="CIDFont+F3"/>
+          <w:kern w:val="0"/>
+          <w:sz w:val="26"/>
+          <w:szCs w:val="26"/>
+          <w:u w:val="single"/>
+        </w:rPr>
+      </w:pPr>
+      <w:r>
+        <w:rPr>
+          <w:rFonts w:ascii="CIDFont+F3" w:hAnsi="CIDFont+F3" w:cs="CIDFont+F3"/>
+          <w:kern w:val="0"/>
+          <w:sz w:val="26"/>
+          <w:szCs w:val="26"/>
+          <w:u w:val="single"/>
+        </w:rPr>
+        <w:t>Develop a good model with good evaluation metric. You can use any</w:t>
+      </w:r>
+    </w:p>
+    <w:p>
+      <w:pPr>
+        <w:autoSpaceDE w:val="0"/>
+        <w:autoSpaceDN w:val="0"/>
+        <w:adjustRightInd w:val="0"/>
+        <w:spacing w:after="0" w:line="240" w:lineRule="auto"/>
+        <w:ind w:firstLine="720"/>
+        <w:rPr>
+          <w:rFonts w:ascii="CIDFont+F3" w:hAnsi="CIDFont+F3" w:cs="CIDFont+F3"/>
+          <w:kern w:val="0"/>
+          <w:sz w:val="26"/>
+          <w:szCs w:val="26"/>
+          <w:u w:val="single"/>
+        </w:rPr>
+      </w:pPr>
+      <w:r>
+        <w:rPr>
+          <w:rFonts w:ascii="CIDFont+F3" w:hAnsi="CIDFont+F3" w:cs="CIDFont+F3"/>
+          <w:kern w:val="0"/>
+          <w:sz w:val="26"/>
+          <w:szCs w:val="26"/>
+          <w:u w:val="single"/>
+        </w:rPr>
+        <w:t>machine learning algorithm; you can create many models. Finally, you</w:t>
+      </w:r>
+    </w:p>
+    <w:p>
+      <w:pPr>
+        <w:autoSpaceDE w:val="0"/>
+        <w:autoSpaceDN w:val="0"/>
+        <w:adjustRightInd w:val="0"/>
+        <w:spacing w:after="0" w:line="240" w:lineRule="auto"/>
+        <w:ind w:firstLine="720"/>
+        <w:rPr>
+          <w:rFonts w:ascii="CIDFont+F3" w:hAnsi="CIDFont+F3" w:cs="CIDFont+F3"/>
+          <w:kern w:val="0"/>
+          <w:sz w:val="26"/>
+          <w:szCs w:val="26"/>
+          <w:u w:val="single"/>
+        </w:rPr>
+      </w:pPr>
+      <w:r>
+        <w:rPr>
+          <w:rFonts w:ascii="CIDFont+F3" w:hAnsi="CIDFont+F3" w:cs="CIDFont+F3"/>
+          <w:kern w:val="0"/>
+          <w:sz w:val="26"/>
+          <w:szCs w:val="26"/>
+          <w:u w:val="single"/>
+        </w:rPr>
+        <w:t>have to come up with final model.</w:t>
+      </w:r>
+    </w:p>
+    <w:p>
+      <w:pPr>
+        <w:autoSpaceDE w:val="0"/>
+        <w:autoSpaceDN w:val="0"/>
+        <w:adjustRightInd w:val="0"/>
+        <w:spacing w:after="0" w:line="240" w:lineRule="auto"/>
+        <w:ind w:firstLine="720"/>
+        <w:rPr>
+          <w:rFonts w:ascii="CIDFont+F3" w:hAnsi="CIDFont+F3" w:cs="CIDFont+F3"/>
+          <w:kern w:val="0"/>
+          <w:sz w:val="26"/>
+          <w:szCs w:val="26"/>
+        </w:rPr>
+      </w:pPr>
+      <w:r>
+        <w:rPr>
+          <w:rFonts w:ascii="CIDFont+F3" w:hAnsi="CIDFont+F3" w:cs="CIDFont+F3"/>
+          <w:kern w:val="0"/>
+          <w:sz w:val="26"/>
+          <w:szCs w:val="26"/>
+        </w:rPr>
+        <w:t xml:space="preserve">Created </w:t>
+      </w:r>
+      <w:r>
+        <w:rPr>
+          <w:rFonts w:ascii="CIDFont+F3" w:hAnsi="CIDFont+F3" w:cs="CIDFont+F3"/>
+          <w:kern w:val="0"/>
+          <w:sz w:val="26"/>
+          <w:szCs w:val="26"/>
+        </w:rPr>
+        <w:t xml:space="preserve">models in Logistics regression, KNN , Navie bayes and SVM </w:t>
+      </w:r>
+    </w:p>
+    <w:p>
+      <w:pPr>
+        <w:pStyle w:val="HTMLPreformatted"/>
+        <w:numPr>
+          <w:ilvl w:val="0"/>
+          <w:numId w:val="4"/>
+        </w:numPr>
+        <w:shd w:val="clear" w:color="auto" w:fill="FFFFFF"/>
+        <w:wordWrap w:val="0"/>
+        <w:textAlignment w:val="baseline"/>
+        <w:rPr>
+          <w:color w:val="000000"/>
+          <w:sz w:val="21"/>
+          <w:szCs w:val="21"/>
+        </w:rPr>
+      </w:pPr>
+      <w:r>
+        <w:rPr>
+          <w:rFonts w:cstheme="minorHAnsi"/>
+          <w:color w:val="000000"/>
+          <w:sz w:val="24"/>
+          <w:szCs w:val="24"/>
+          <w:shd w:val="clear" w:color="auto" w:fill="FFFFFF"/>
+        </w:rPr>
+        <w:t>roc_auc_score</w:t>
+      </w:r>
+      <w:r>
+        <w:rPr>
+          <w:rFonts w:cstheme="minorHAnsi"/>
+          <w:color w:val="000000"/>
+          <w:sz w:val="24"/>
+          <w:szCs w:val="24"/>
+          <w:shd w:val="clear" w:color="auto" w:fill="FFFFFF"/>
+        </w:rPr>
+        <w:t xml:space="preserve"> in KNN - </w:t>
+      </w:r>
+      <w:r>
+        <w:rPr>
+          <w:color w:val="000000"/>
+          <w:sz w:val="21"/>
+          <w:szCs w:val="21"/>
+        </w:rPr>
+        <w:t>0.9878048780487805</w:t>
+      </w:r>
+    </w:p>
+    <w:p>
+      <w:pPr>
+        <w:pStyle w:val="HTMLPreformatted"/>
+        <w:numPr>
+          <w:ilvl w:val="0"/>
+          <w:numId w:val="4"/>
+        </w:numPr>
+        <w:shd w:val="clear" w:color="auto" w:fill="FFFFFF"/>
+        <w:wordWrap w:val="0"/>
+        <w:textAlignment w:val="baseline"/>
+        <w:rPr>
+          <w:color w:val="000000"/>
+          <w:sz w:val="21"/>
+          <w:szCs w:val="21"/>
+        </w:rPr>
+      </w:pPr>
+      <w:r>
+        <w:rPr>
+          <w:rFonts w:cstheme="minorHAnsi"/>
+          <w:color w:val="000000"/>
+          <w:sz w:val="24"/>
+          <w:szCs w:val="24"/>
+          <w:shd w:val="clear" w:color="auto" w:fill="FFFFFF"/>
+        </w:rPr>
+        <w:t>roc_auc_score</w:t>
+      </w:r>
+      <w:r>
+        <w:rPr>
+          <w:rFonts w:cstheme="minorHAnsi"/>
+          <w:color w:val="000000"/>
+          <w:sz w:val="24"/>
+          <w:szCs w:val="24"/>
+          <w:shd w:val="clear" w:color="auto" w:fill="FFFFFF"/>
+        </w:rPr>
+        <w:t xml:space="preserve"> in Log – 0.5</w:t>
+      </w:r>
+    </w:p>
+    <w:p>
+      <w:pPr>
+        <w:pStyle w:val="HTMLPreformatted"/>
+        <w:numPr>
+          <w:ilvl w:val="0"/>
+          <w:numId w:val="4"/>
+        </w:numPr>
+        <w:shd w:val="clear" w:color="auto" w:fill="FFFFFF"/>
+        <w:wordWrap w:val="0"/>
+        <w:textAlignment w:val="baseline"/>
+        <w:rPr>
+          <w:color w:val="000000"/>
+          <w:sz w:val="21"/>
+          <w:szCs w:val="21"/>
+        </w:rPr>
+      </w:pPr>
+      <w:r>
+        <w:rPr>
+          <w:rFonts w:cstheme="minorHAnsi"/>
+          <w:color w:val="000000"/>
+          <w:sz w:val="24"/>
+          <w:szCs w:val="24"/>
+          <w:shd w:val="clear" w:color="auto" w:fill="FFFFFF"/>
+        </w:rPr>
+        <w:t>roc_auc_score</w:t>
+      </w:r>
+      <w:r>
+        <w:rPr>
+          <w:rFonts w:cstheme="minorHAnsi"/>
+          <w:color w:val="000000"/>
+          <w:sz w:val="24"/>
+          <w:szCs w:val="24"/>
+          <w:shd w:val="clear" w:color="auto" w:fill="FFFFFF"/>
+        </w:rPr>
+        <w:t xml:space="preserve"> in NBs</w:t>
+      </w:r>
+    </w:p>
+    <w:p>
+      <w:pPr>
+        <w:pStyle w:val="HTMLPreformatted"/>
+        <w:numPr>
+          <w:ilvl w:val="1"/>
+          <w:numId w:val="4"/>
+        </w:numPr>
+        <w:shd w:val="clear" w:color="auto" w:fill="FFFFFF"/>
+        <w:wordWrap w:val="0"/>
+        <w:textAlignment w:val="baseline"/>
+        <w:rPr>
+          <w:color w:val="000000"/>
+          <w:sz w:val="21"/>
+          <w:szCs w:val="21"/>
+        </w:rPr>
+      </w:pPr>
+      <w:r>
+        <w:rPr>
+          <w:rFonts w:cstheme="minorHAnsi"/>
+          <w:color w:val="000000"/>
+          <w:sz w:val="24"/>
+          <w:szCs w:val="24"/>
+          <w:shd w:val="clear" w:color="auto" w:fill="FFFFFF"/>
+        </w:rPr>
+        <w:t>Gaussian</w:t>
+      </w:r>
+      <w:r>
+        <w:rPr>
+          <w:rFonts w:cstheme="minorHAnsi"/>
+          <w:color w:val="000000"/>
+          <w:sz w:val="24"/>
+          <w:szCs w:val="24"/>
+          <w:shd w:val="clear" w:color="auto" w:fill="FFFFFF"/>
+        </w:rPr>
+        <w:t xml:space="preserve"> </w:t>
+      </w:r>
+      <w:r>
+        <w:rPr>
+          <w:rFonts w:cstheme="minorHAnsi"/>
+          <w:color w:val="000000"/>
+          <w:sz w:val="24"/>
+          <w:szCs w:val="24"/>
+          <w:shd w:val="clear" w:color="auto" w:fill="FFFFFF"/>
+        </w:rPr>
+        <w:t xml:space="preserve">NB’s   </w:t>
+      </w:r>
+      <w:r>
+        <w:rPr>
+          <w:rFonts w:cstheme="minorHAnsi"/>
+          <w:color w:val="000000"/>
+          <w:sz w:val="24"/>
+          <w:szCs w:val="24"/>
+          <w:shd w:val="clear" w:color="auto" w:fill="FFFFFF"/>
+        </w:rPr>
+        <w:t>-</w:t>
+      </w:r>
+      <w:r>
+        <w:rPr>
+          <w:rFonts w:cstheme="minorHAnsi"/>
+          <w:color w:val="000000"/>
+          <w:sz w:val="24"/>
+          <w:szCs w:val="24"/>
+          <w:shd w:val="clear" w:color="auto" w:fill="FFFFFF"/>
+        </w:rPr>
+        <w:t xml:space="preserve"> 1.0</w:t>
+      </w:r>
+    </w:p>
+    <w:p>
+      <w:pPr>
+        <w:pStyle w:val="HTMLPreformatted"/>
+        <w:numPr>
+          <w:ilvl w:val="1"/>
+          <w:numId w:val="4"/>
+        </w:numPr>
+        <w:shd w:val="clear" w:color="auto" w:fill="FFFFFF"/>
+        <w:wordWrap w:val="0"/>
+        <w:textAlignment w:val="baseline"/>
+        <w:rPr>
+          <w:color w:val="000000"/>
+          <w:sz w:val="21"/>
+          <w:szCs w:val="21"/>
+        </w:rPr>
+      </w:pPr>
+      <w:r>
+        <w:rPr>
+          <w:rFonts w:cstheme="minorHAnsi"/>
+          <w:color w:val="000000"/>
+          <w:sz w:val="24"/>
+          <w:szCs w:val="24"/>
+          <w:shd w:val="clear" w:color="auto" w:fill="FFFFFF"/>
+        </w:rPr>
+        <w:t xml:space="preserve">Complement NB’s </w:t>
+      </w:r>
+      <w:r>
+        <w:rPr>
+          <w:rFonts w:cstheme="minorHAnsi"/>
+          <w:color w:val="000000"/>
+          <w:sz w:val="24"/>
+          <w:szCs w:val="24"/>
+          <w:shd w:val="clear" w:color="auto" w:fill="FFFFFF"/>
+        </w:rPr>
+        <w:t>–</w:t>
+      </w:r>
+      <w:r>
+        <w:rPr>
+          <w:rFonts w:cstheme="minorHAnsi"/>
+          <w:color w:val="000000"/>
+          <w:sz w:val="24"/>
+          <w:szCs w:val="24"/>
+          <w:shd w:val="clear" w:color="auto" w:fill="FFFFFF"/>
+        </w:rPr>
+        <w:t xml:space="preserve"> </w:t>
+      </w:r>
+      <w:r>
+        <w:rPr>
+          <w:rFonts w:cstheme="minorHAnsi"/>
+          <w:color w:val="000000"/>
+          <w:sz w:val="24"/>
+          <w:szCs w:val="24"/>
+          <w:shd w:val="clear" w:color="auto" w:fill="FFFFFF"/>
+        </w:rPr>
+        <w:t>-ve inputin data, NAfor C NB</w:t>
+      </w:r>
+    </w:p>
+    <w:p>
+      <w:pPr>
+        <w:pStyle w:val="HTMLPreformatted"/>
+        <w:numPr>
+          <w:ilvl w:val="0"/>
+          <w:numId w:val="4"/>
+        </w:numPr>
+        <w:shd w:val="clear" w:color="auto" w:fill="FFFFFF"/>
+        <w:wordWrap w:val="0"/>
+        <w:textAlignment w:val="baseline"/>
+        <w:rPr>
+          <w:color w:val="000000"/>
+          <w:sz w:val="21"/>
+          <w:szCs w:val="21"/>
+        </w:rPr>
+      </w:pPr>
+      <w:r>
+        <w:rPr>
+          <w:rFonts w:cstheme="minorHAnsi"/>
+          <w:color w:val="000000"/>
+          <w:sz w:val="24"/>
+          <w:szCs w:val="24"/>
+          <w:shd w:val="clear" w:color="auto" w:fill="FFFFFF"/>
+        </w:rPr>
+        <w:t>roc_auc_score</w:t>
+      </w:r>
+      <w:r>
+        <w:rPr>
+          <w:rFonts w:cstheme="minorHAnsi"/>
+          <w:color w:val="000000"/>
+          <w:sz w:val="24"/>
+          <w:szCs w:val="24"/>
+          <w:shd w:val="clear" w:color="auto" w:fill="FFFFFF"/>
+        </w:rPr>
+        <w:t xml:space="preserve"> in SVM – 1.0</w:t>
+      </w:r>
+    </w:p>
+    <w:p>
+      <w:pPr>
+        <w:pStyle w:val="HTMLPreformatted"/>
+        <w:shd w:val="clear" w:color="auto" w:fill="FFFFFF"/>
+        <w:wordWrap w:val="0"/>
+        <w:textAlignment w:val="baseline"/>
+        <w:rPr>
+          <w:rFonts w:cstheme="minorHAnsi"/>
+          <w:color w:val="000000"/>
+          <w:sz w:val="24"/>
+          <w:szCs w:val="24"/>
+          <w:shd w:val="clear" w:color="auto" w:fill="FFFFFF"/>
+        </w:rPr>
+      </w:pPr>
+    </w:p>
+    <w:p>
+      <w:pPr>
+        <w:pStyle w:val="HTMLPreformatted"/>
+        <w:shd w:val="clear" w:color="auto" w:fill="FFFFFF"/>
+        <w:wordWrap w:val="0"/>
+        <w:ind w:left="720"/>
+        <w:textAlignment w:val="baseline"/>
+        <w:rPr>
+          <w:color w:val="000000"/>
+          <w:sz w:val="21"/>
+          <w:szCs w:val="21"/>
+          <w:u w:val="single"/>
+        </w:rPr>
+      </w:pPr>
+    </w:p>
+    <w:p>
+      <w:pPr>
+        <w:autoSpaceDE w:val="0"/>
+        <w:autoSpaceDN w:val="0"/>
+        <w:adjustRightInd w:val="0"/>
+        <w:spacing w:after="0" w:line="240" w:lineRule="auto"/>
+        <w:ind w:firstLine="720"/>
+        <w:rPr>
+          <w:rFonts w:cstheme="minorHAnsi"/>
+          <w:color w:val="000000"/>
+          <w:sz w:val="24"/>
+          <w:szCs w:val="24"/>
+          <w:shd w:val="clear" w:color="auto" w:fill="FFFFFF"/>
+        </w:rPr>
+      </w:pPr>
+    </w:p>
+    <w:p>
+      <w:pPr>
+        <w:autoSpaceDE w:val="0"/>
+        <w:autoSpaceDN w:val="0"/>
+        <w:adjustRightInd w:val="0"/>
+        <w:spacing w:after="0" w:line="240" w:lineRule="auto"/>
+        <w:ind w:firstLine="720"/>
+        <w:rPr>
+          <w:rFonts w:cstheme="minorHAnsi"/>
+          <w:color w:val="000000"/>
+          <w:sz w:val="24"/>
+          <w:szCs w:val="24"/>
+          <w:shd w:val="clear" w:color="auto" w:fill="FFFFFF"/>
+        </w:rPr>
+      </w:pPr>
+    </w:p>
+    <w:p>
+      <w:pPr>
+        <w:autoSpaceDE w:val="0"/>
+        <w:autoSpaceDN w:val="0"/>
+        <w:adjustRightInd w:val="0"/>
+        <w:spacing w:after="0" w:line="240" w:lineRule="auto"/>
+        <w:ind w:firstLine="720"/>
+        <w:rPr>
+          <w:rFonts w:cstheme="minorHAnsi"/>
+          <w:color w:val="000000"/>
+          <w:sz w:val="24"/>
+          <w:szCs w:val="24"/>
+          <w:shd w:val="clear" w:color="auto" w:fill="FFFFFF"/>
+        </w:rPr>
+      </w:pPr>
+    </w:p>
+    <w:p>
+      <w:pPr>
+        <w:autoSpaceDE w:val="0"/>
+        <w:autoSpaceDN w:val="0"/>
+        <w:adjustRightInd w:val="0"/>
+        <w:spacing w:after="0" w:line="240" w:lineRule="auto"/>
+        <w:ind w:firstLine="720"/>
+        <w:rPr>
+          <w:rFonts w:cstheme="minorHAnsi"/>
+          <w:color w:val="000000"/>
+          <w:sz w:val="24"/>
+          <w:szCs w:val="24"/>
+          <w:shd w:val="clear" w:color="auto" w:fill="FFFFFF"/>
+        </w:rPr>
+      </w:pPr>
+    </w:p>
+    <w:p>
+      <w:pPr>
+        <w:autoSpaceDE w:val="0"/>
+        <w:autoSpaceDN w:val="0"/>
+        <w:adjustRightInd w:val="0"/>
+        <w:spacing w:after="0" w:line="240" w:lineRule="auto"/>
+        <w:ind w:firstLine="720"/>
+        <w:rPr>
+          <w:rFonts w:cstheme="minorHAnsi"/>
+          <w:color w:val="000000"/>
+          <w:sz w:val="24"/>
+          <w:szCs w:val="24"/>
+          <w:shd w:val="clear" w:color="auto" w:fill="FFFFFF"/>
+        </w:rPr>
+      </w:pPr>
+    </w:p>
+    <w:p>
+      <w:pPr>
+        <w:autoSpaceDE w:val="0"/>
+        <w:autoSpaceDN w:val="0"/>
+        <w:adjustRightInd w:val="0"/>
+        <w:spacing w:after="0" w:line="240" w:lineRule="auto"/>
+        <w:ind w:firstLine="720"/>
+        <w:rPr>
+          <w:rFonts w:cstheme="minorHAnsi"/>
+          <w:color w:val="000000"/>
+          <w:sz w:val="24"/>
+          <w:szCs w:val="24"/>
+          <w:shd w:val="clear" w:color="auto" w:fill="FFFFFF"/>
+        </w:rPr>
+      </w:pPr>
+    </w:p>
+    <w:p>
+      <w:pPr>
+        <w:autoSpaceDE w:val="0"/>
+        <w:autoSpaceDN w:val="0"/>
+        <w:adjustRightInd w:val="0"/>
+        <w:spacing w:after="0" w:line="240" w:lineRule="auto"/>
+        <w:ind w:firstLine="720"/>
+        <w:rPr>
+          <w:rFonts w:cstheme="minorHAnsi"/>
+          <w:color w:val="000000"/>
+          <w:sz w:val="24"/>
+          <w:szCs w:val="24"/>
+          <w:shd w:val="clear" w:color="auto" w:fill="FFFFFF"/>
+        </w:rPr>
+      </w:pPr>
+    </w:p>
+    <w:p>
+      <w:pPr>
+        <w:pStyle w:val="HTMLPreformatted"/>
+        <w:numPr>
+          <w:ilvl w:val="0"/>
+          <w:numId w:val="3"/>
+        </w:numPr>
+        <w:shd w:val="clear" w:color="auto" w:fill="FFFFFF"/>
+        <w:wordWrap w:val="0"/>
+        <w:textAlignment w:val="baseline"/>
+        <w:rPr>
+          <w:rFonts w:ascii="CIDFont+F3" w:hAnsi="CIDFont+F3" w:cs="CIDFont+F3"/>
+          <w:sz w:val="26"/>
+          <w:szCs w:val="26"/>
+          <w:u w:val="single"/>
+        </w:rPr>
+      </w:pPr>
+      <w:r>
+        <w:rPr>
+          <w:rFonts w:ascii="CIDFont+F3" w:hAnsi="CIDFont+F3" w:cs="CIDFont+F3"/>
+          <w:sz w:val="26"/>
+          <w:szCs w:val="26"/>
+          <w:u w:val="single"/>
+        </w:rPr>
+        <w:lastRenderedPageBreak/>
+        <w:t>A</w:t>
+      </w:r>
+      <w:r>
+        <w:rPr>
+          <w:rFonts w:ascii="CIDFont+F3" w:hAnsi="CIDFont+F3" w:cs="CIDFont+F3"/>
+          <w:sz w:val="26"/>
+          <w:szCs w:val="26"/>
+          <w:u w:val="single"/>
+        </w:rPr>
+        <w:t>ll the research values of each algorithm should be documented.</w:t>
+      </w:r>
+    </w:p>
+    <w:p>
+      <w:pPr>
+        <w:pStyle w:val="ListParagraph"/>
+        <w:autoSpaceDE w:val="0"/>
+        <w:autoSpaceDN w:val="0"/>
+        <w:adjustRightInd w:val="0"/>
+        <w:spacing w:after="0" w:line="240" w:lineRule="auto"/>
+        <w:rPr>
+          <w:rFonts w:cstheme="minorHAnsi"/>
+          <w:b/>
+          <w:bCs/>
+          <w:color w:val="000000"/>
+          <w:sz w:val="24"/>
+          <w:szCs w:val="24"/>
+          <w:shd w:val="clear" w:color="auto" w:fill="FFFFFF"/>
+        </w:rPr>
+      </w:pPr>
+      <w:r>
+        <w:rPr>
+          <w:rFonts w:cstheme="minorHAnsi"/>
+          <w:b/>
+          <w:bCs/>
+          <w:color w:val="000000"/>
+          <w:sz w:val="24"/>
+          <w:szCs w:val="24"/>
+          <w:highlight w:val="yellow"/>
+          <w:shd w:val="clear" w:color="auto" w:fill="FFFFFF"/>
+        </w:rPr>
+        <w:t>Gaussian NB’s</w:t>
+      </w:r>
+    </w:p>
+    <w:p>
+      <w:pPr>
+        <w:pStyle w:val="ListParagraph"/>
+        <w:autoSpaceDE w:val="0"/>
+        <w:autoSpaceDN w:val="0"/>
+        <w:adjustRightInd w:val="0"/>
+        <w:spacing w:after="0" w:line="240" w:lineRule="auto"/>
+        <w:rPr>
+          <w:rFonts w:cstheme="minorHAnsi"/>
+          <w:b/>
+          <w:bCs/>
+          <w:color w:val="000000"/>
+          <w:sz w:val="24"/>
+          <w:szCs w:val="24"/>
+          <w:shd w:val="clear" w:color="auto" w:fill="FFFFFF"/>
+        </w:rPr>
+      </w:pPr>
+      <w:r>
+        <w:rPr>
+          <w:rFonts w:cstheme="minorHAnsi"/>
+          <w:b/>
+          <w:bCs/>
+          <w:color w:val="000000"/>
+          <w:sz w:val="24"/>
+          <w:szCs w:val="24"/>
+          <w:shd w:val="clear" w:color="auto" w:fill="FFFFFF"/>
+        </w:rPr>
+        <w:drawing>
+          <wp:inline distT="0" distB="0" distL="0" distR="0" wp14:anchorId="7C9731A1" wp14:editId="31532A5B">
+            <wp:extent cx="5731510" cy="2158365"/>
+            <wp:effectExtent l="0" t="0" r="2540" b="0"/>
+            <wp:docPr id="65376769" name="Picture 1"/>
+            <wp:cNvGraphicFramePr>
+              <a:graphicFrameLocks xmlns:a="http://schemas.openxmlformats.org/drawingml/2006/main" noChangeAspect="1"/>
+            </wp:cNvGraphicFramePr>
+            <a:graphic xmlns:a="http://schemas.openxmlformats.org/drawingml/2006/main">
+              <a:graphicData uri="http://schemas.openxmlformats.org/drawingml/2006/picture">
+                <pic:pic xmlns:pic="http://schemas.openxmlformats.org/drawingml/2006/picture">
+                  <pic:nvPicPr>
+                    <pic:cNvPr id="65376769" name=""/>
+                    <pic:cNvPicPr/>
+                  </pic:nvPicPr>
+                  <pic:blipFill>
+                    <a:blip r:embed="rId5"/>
+                    <a:stretch>
+                      <a:fillRect/>
+                    </a:stretch>
+                  </pic:blipFill>
+                  <pic:spPr>
+                    <a:xfrm>
+                      <a:off x="0" y="0"/>
+                      <a:ext cx="5731510" cy="2158365"/>
+                    </a:xfrm>
+                    <a:prstGeom prst="rect">
+                      <a:avLst/>
+                    </a:prstGeom>
+                  </pic:spPr>
+                </pic:pic>
+              </a:graphicData>
+            </a:graphic>
+          </wp:inline>
+        </w:drawing>
+      </w:r>
+    </w:p>
+    <w:p>
+      <w:pPr>
+        <w:pStyle w:val="ListParagraph"/>
+        <w:autoSpaceDE w:val="0"/>
+        <w:autoSpaceDN w:val="0"/>
+        <w:adjustRightInd w:val="0"/>
+        <w:spacing w:after="0" w:line="240" w:lineRule="auto"/>
+        <w:rPr>
+          <w:rFonts w:cstheme="minorHAnsi"/>
+          <w:color w:val="000000"/>
+          <w:sz w:val="24"/>
+          <w:szCs w:val="24"/>
+          <w:shd w:val="clear" w:color="auto" w:fill="FFFFFF"/>
+        </w:rPr>
+      </w:pPr>
+    </w:p>
+    <w:p>
+      <w:pPr>
+        <w:pStyle w:val="ListParagraph"/>
+        <w:autoSpaceDE w:val="0"/>
+        <w:autoSpaceDN w:val="0"/>
+        <w:adjustRightInd w:val="0"/>
+        <w:spacing w:after="0" w:line="240" w:lineRule="auto"/>
+        <w:rPr>
+          <w:rFonts w:cstheme="minorHAnsi"/>
+          <w:b/>
+          <w:bCs/>
+          <w:color w:val="000000"/>
+          <w:sz w:val="24"/>
+          <w:szCs w:val="24"/>
+          <w:shd w:val="clear" w:color="auto" w:fill="FFFFFF"/>
+        </w:rPr>
+      </w:pPr>
+      <w:r>
+        <w:rPr>
+          <w:rFonts w:cstheme="minorHAnsi"/>
+          <w:b/>
+          <w:bCs/>
+          <w:color w:val="000000"/>
+          <w:sz w:val="24"/>
+          <w:szCs w:val="24"/>
+          <w:highlight w:val="yellow"/>
+          <w:shd w:val="clear" w:color="auto" w:fill="FFFFFF"/>
+        </w:rPr>
+        <w:t>SVM:</w:t>
+      </w:r>
+    </w:p>
+    <w:p>
+      <w:pPr>
+        <w:pStyle w:val="ListParagraph"/>
+        <w:autoSpaceDE w:val="0"/>
+        <w:autoSpaceDN w:val="0"/>
+        <w:adjustRightInd w:val="0"/>
+        <w:spacing w:after="0" w:line="240" w:lineRule="auto"/>
+        <w:rPr>
+          <w:rFonts w:cstheme="minorHAnsi"/>
+          <w:b/>
+          <w:bCs/>
+          <w:color w:val="000000"/>
+          <w:sz w:val="24"/>
+          <w:szCs w:val="24"/>
+          <w:shd w:val="clear" w:color="auto" w:fill="FFFFFF"/>
+        </w:rPr>
+      </w:pPr>
+      <w:r>
+        <w:rPr>
+          <w:rFonts w:cstheme="minorHAnsi"/>
+          <w:b/>
+          <w:bCs/>
+          <w:color w:val="000000"/>
+          <w:sz w:val="24"/>
+          <w:szCs w:val="24"/>
+          <w:shd w:val="clear" w:color="auto" w:fill="FFFFFF"/>
+        </w:rPr>
+        <w:drawing>
+          <wp:inline distT="0" distB="0" distL="0" distR="0" wp14:anchorId="18E7F9BB" wp14:editId="5D17459B">
+            <wp:extent cx="5731510" cy="2105025"/>
+            <wp:effectExtent l="0" t="0" r="2540" b="9525"/>
+            <wp:docPr id="645500797" name="Picture 1"/>
+            <wp:cNvGraphicFramePr>
+              <a:graphicFrameLocks xmlns:a="http://schemas.openxmlformats.org/drawingml/2006/main" noChangeAspect="1"/>
+            </wp:cNvGraphicFramePr>
+            <a:graphic xmlns:a="http://schemas.openxmlformats.org/drawingml/2006/main">
+              <a:graphicData uri="http://schemas.openxmlformats.org/drawingml/2006/picture">
+                <pic:pic xmlns:pic="http://schemas.openxmlformats.org/drawingml/2006/picture">
+                  <pic:nvPicPr>
+                    <pic:cNvPr id="645500797" name=""/>
+                    <pic:cNvPicPr/>
+                  </pic:nvPicPr>
+                  <pic:blipFill>
+                    <a:blip r:embed="rId6"/>
+                    <a:stretch>
+                      <a:fillRect/>
+                    </a:stretch>
+                  </pic:blipFill>
+                  <pic:spPr>
+                    <a:xfrm>
+                      <a:off x="0" y="0"/>
+                      <a:ext cx="5731510" cy="2105025"/>
+                    </a:xfrm>
+                    <a:prstGeom prst="rect">
+                      <a:avLst/>
+                    </a:prstGeom>
+                  </pic:spPr>
+                </pic:pic>
+              </a:graphicData>
+            </a:graphic>
+          </wp:inline>
+        </w:drawing>
+      </w:r>
+    </w:p>
+    <w:p>
+      <w:pPr>
+        <w:pStyle w:val="ListParagraph"/>
+        <w:autoSpaceDE w:val="0"/>
+        <w:autoSpaceDN w:val="0"/>
+        <w:adjustRightInd w:val="0"/>
+        <w:spacing w:after="0" w:line="240" w:lineRule="auto"/>
+        <w:rPr>
+          <w:rFonts w:cstheme="minorHAnsi"/>
+          <w:b/>
+          <w:bCs/>
+          <w:color w:val="000000"/>
+          <w:sz w:val="24"/>
+          <w:szCs w:val="24"/>
+          <w:shd w:val="clear" w:color="auto" w:fill="FFFFFF"/>
+        </w:rPr>
+      </w:pPr>
+    </w:p>
+    <w:p>
+      <w:pPr>
+        <w:pStyle w:val="ListParagraph"/>
+        <w:autoSpaceDE w:val="0"/>
+        <w:autoSpaceDN w:val="0"/>
+        <w:adjustRightInd w:val="0"/>
+        <w:spacing w:after="0" w:line="240" w:lineRule="auto"/>
+        <w:rPr>
+          <w:rFonts w:cstheme="minorHAnsi"/>
+          <w:b/>
+          <w:bCs/>
+          <w:color w:val="000000"/>
+          <w:sz w:val="24"/>
+          <w:szCs w:val="24"/>
+          <w:shd w:val="clear" w:color="auto" w:fill="FFFFFF"/>
+        </w:rPr>
+      </w:pPr>
+    </w:p>
+    <w:p>
+      <w:pPr>
+        <w:pStyle w:val="ListParagraph"/>
+        <w:numPr>
+          <w:ilvl w:val="0"/>
+          <w:numId w:val="3"/>
+        </w:numPr>
+        <w:autoSpaceDE w:val="0"/>
+        <w:autoSpaceDN w:val="0"/>
+        <w:adjustRightInd w:val="0"/>
+        <w:spacing w:after="0" w:line="240" w:lineRule="auto"/>
+        <w:rPr>
+          <w:rFonts w:ascii="CIDFont+F3" w:hAnsi="CIDFont+F3" w:cs="CIDFont+F3"/>
+          <w:kern w:val="0"/>
+          <w:sz w:val="26"/>
+          <w:szCs w:val="26"/>
+          <w:u w:val="single"/>
+        </w:rPr>
+      </w:pPr>
+      <w:r>
+        <w:rPr>
+          <w:rFonts w:ascii="CIDFont+F3" w:hAnsi="CIDFont+F3" w:cs="CIDFont+F3"/>
+          <w:kern w:val="0"/>
+          <w:sz w:val="26"/>
+          <w:szCs w:val="26"/>
+          <w:u w:val="single"/>
+        </w:rPr>
+        <w:t>Mention your final model, justify why u have chosen the same.</w:t>
+      </w:r>
+    </w:p>
+    <w:p>
+      <w:pPr>
+        <w:pStyle w:val="ListParagraph"/>
+        <w:autoSpaceDE w:val="0"/>
+        <w:autoSpaceDN w:val="0"/>
+        <w:adjustRightInd w:val="0"/>
+        <w:spacing w:after="0" w:line="240" w:lineRule="auto"/>
+        <w:rPr>
+          <w:rFonts w:cstheme="minorHAnsi"/>
+          <w:b/>
+          <w:bCs/>
+          <w:color w:val="000000"/>
+          <w:sz w:val="24"/>
+          <w:szCs w:val="24"/>
+          <w:shd w:val="clear" w:color="auto" w:fill="FFFFFF"/>
+        </w:rPr>
+      </w:pPr>
+      <w:r>
+        <w:rPr>
+          <w:rFonts w:ascii="CIDFont+F3" w:hAnsi="CIDFont+F3" w:cs="CIDFont+F3"/>
+          <w:kern w:val="0"/>
+          <w:sz w:val="26"/>
+          <w:szCs w:val="26"/>
+        </w:rPr>
+        <w:t>We can choose either SVM or Gaussian Navie Bayes</w:t>
+      </w:r>
+      <w:r>
+        <w:rPr>
+          <w:rFonts w:ascii="CIDFont+F3" w:hAnsi="CIDFont+F3" w:cs="CIDFont+F3"/>
+          <w:kern w:val="0"/>
+          <w:sz w:val="26"/>
+          <w:szCs w:val="26"/>
+        </w:rPr>
+        <w:t>. Since both are having giving same results.</w:t>
+      </w:r>
     </w:p>
     <w:p>
       <w:pPr>
@@ -1211,6 +1663,119 @@
     </w:lvl>
   </w:abstractNum>
   <w:abstractNum w:abstractNumId="1" w15:restartNumberingAfterBreak="0">
+    <w:nsid w:val="12F2718C"/>
+    <w:multiLevelType w:val="hybridMultilevel"/>
+    <w:tmpl w:val="94CA7528"/>
+    <w:lvl w:ilvl="0" w:tplc="40090001">
+      <w:start w:val="1"/>
+      <w:numFmt w:val="bullet"/>
+      <w:lvlText w:val=""/>
+      <w:lvlJc w:val="left"/>
+      <w:pPr>
+        <w:ind w:left="1632" w:hanging="360"/>
+      </w:pPr>
+      <w:rPr>
+        <w:rFonts w:ascii="Symbol" w:hAnsi="Symbol" w:hint="default"/>
+      </w:rPr>
+    </w:lvl>
+    <w:lvl w:ilvl="1" w:tplc="40090003">
+      <w:start w:val="1"/>
+      <w:numFmt w:val="bullet"/>
+      <w:lvlText w:val="o"/>
+      <w:lvlJc w:val="left"/>
+      <w:pPr>
+        <w:ind w:left="2352" w:hanging="360"/>
+      </w:pPr>
+      <w:rPr>
+        <w:rFonts w:ascii="Courier New" w:hAnsi="Courier New" w:cs="Courier New" w:hint="default"/>
+      </w:rPr>
+    </w:lvl>
+    <w:lvl w:ilvl="2" w:tplc="40090005" w:tentative="1">
+      <w:start w:val="1"/>
+      <w:numFmt w:val="bullet"/>
+      <w:lvlText w:val=""/>
+      <w:lvlJc w:val="left"/>
+      <w:pPr>
+        <w:ind w:left="3072" w:hanging="360"/>
+      </w:pPr>
+      <w:rPr>
+        <w:rFonts w:ascii="Wingdings" w:hAnsi="Wingdings" w:hint="default"/>
+      </w:rPr>
+    </w:lvl>
+    <w:lvl w:ilvl="3" w:tplc="40090001" w:tentative="1">
+      <w:start w:val="1"/>
+      <w:numFmt w:val="bullet"/>
+      <w:lvlText w:val=""/>
+      <w:lvlJc w:val="left"/>
+      <w:pPr>
+        <w:ind w:left="3792" w:hanging="360"/>
+      </w:pPr>
+      <w:rPr>
+        <w:rFonts w:ascii="Symbol" w:hAnsi="Symbol" w:hint="default"/>
+      </w:rPr>
+    </w:lvl>
+    <w:lvl w:ilvl="4" w:tplc="40090003" w:tentative="1">
+      <w:start w:val="1"/>
+      <w:numFmt w:val="bullet"/>
+      <w:lvlText w:val="o"/>
+      <w:lvlJc w:val="left"/>
+      <w:pPr>
+        <w:ind w:left="4512" w:hanging="360"/>
+      </w:pPr>
+      <w:rPr>
+        <w:rFonts w:ascii="Courier New" w:hAnsi="Courier New" w:cs="Courier New" w:hint="default"/>
+      </w:rPr>
+    </w:lvl>
+    <w:lvl w:ilvl="5" w:tplc="40090005" w:tentative="1">
+      <w:start w:val="1"/>
+      <w:numFmt w:val="bullet"/>
+      <w:lvlText w:val=""/>
+      <w:lvlJc w:val="left"/>
+      <w:pPr>
+        <w:ind w:left="5232" w:hanging="360"/>
+      </w:pPr>
+      <w:rPr>
+        <w:rFonts w:ascii="Wingdings" w:hAnsi="Wingdings" w:hint="default"/>
+      </w:rPr>
+    </w:lvl>
+    <w:lvl w:ilvl="6" w:tplc="40090001" w:tentative="1">
+      <w:start w:val="1"/>
+      <w:numFmt w:val="bullet"/>
+      <w:lvlText w:val=""/>
+      <w:lvlJc w:val="left"/>
+      <w:pPr>
+        <w:ind w:left="5952" w:hanging="360"/>
+      </w:pPr>
+      <w:rPr>
+        <w:rFonts w:ascii="Symbol" w:hAnsi="Symbol" w:hint="default"/>
+      </w:rPr>
+    </w:lvl>
+    <w:lvl w:ilvl="7" w:tplc="40090003" w:tentative="1">
+      <w:start w:val="1"/>
+      <w:numFmt w:val="bullet"/>
+      <w:lvlText w:val="o"/>
+      <w:lvlJc w:val="left"/>
+      <w:pPr>
+        <w:ind w:left="6672" w:hanging="360"/>
+      </w:pPr>
+      <w:rPr>
+        <w:rFonts w:ascii="Courier New" w:hAnsi="Courier New" w:cs="Courier New" w:hint="default"/>
+      </w:rPr>
+    </w:lvl>
+    <w:lvl w:ilvl="8" w:tplc="40090005" w:tentative="1">
+      <w:start w:val="1"/>
+      <w:numFmt w:val="bullet"/>
+      <w:lvlText w:val=""/>
+      <w:lvlJc w:val="left"/>
+      <w:pPr>
+        <w:ind w:left="7392" w:hanging="360"/>
+      </w:pPr>
+      <w:rPr>
+        <w:rFonts w:ascii="Wingdings" w:hAnsi="Wingdings" w:hint="default"/>
+      </w:rPr>
+    </w:lvl>
+  </w:abstractNum>
+  <w:abstractNum w:abstractNumId="2" w15:restartNumberingAfterBreak="0">
     <w:nsid w:val="36AE69F0"/>
     <w:multiLevelType w:val="hybridMultilevel"/>
     <w:tmpl w:val="921CBB90"/>
@@ -1299,7 +1864,7 @@
       </w:pPr>
     </w:lvl>
   </w:abstractNum>
-  <w:abstractNum w:abstractNumId="2" w15:restartNumberingAfterBreak="0">
+  <w:abstractNum w:abstractNumId="3" w15:restartNumberingAfterBreak="0">
     <w:nsid w:val="59D62525"/>
     <w:multiLevelType w:val="hybridMultilevel"/>
     <w:tmpl w:val="D03041CE"/>
@@ -1389,14 +1954,109 @@
       </w:pPr>
     </w:lvl>
   </w:abstractNum>
+  <w:abstractNum w:abstractNumId="4" w15:restartNumberingAfterBreak="0">
+    <w:nsid w:val="62EE013A"/>
+    <w:multiLevelType w:val="hybridMultilevel"/>
+    <w:tmpl w:val="11962288"/>
+    <w:lvl w:ilvl="0" w:tplc="7716FED6">
+      <w:start w:val="5"/>
+      <w:numFmt w:val="decimal"/>
+      <w:lvlText w:val="%1."/>
+      <w:lvlJc w:val="left"/>
+      <w:pPr>
+        <w:ind w:left="1080" w:hanging="360"/>
+      </w:pPr>
+      <w:rPr>
+        <w:rFonts w:hint="default"/>
+      </w:rPr>
+    </w:lvl>
+    <w:lvl w:ilvl="1" w:tplc="40090019" w:tentative="1">
+      <w:start w:val="1"/>
+      <w:numFmt w:val="lowerLetter"/>
+      <w:lvlText w:val="%2."/>
+      <w:lvlJc w:val="left"/>
+      <w:pPr>
+        <w:ind w:left="1800" w:hanging="360"/>
+      </w:pPr>
+    </w:lvl>
+    <w:lvl w:ilvl="2" w:tplc="4009001B" w:tentative="1">
+      <w:start w:val="1"/>
+      <w:numFmt w:val="lowerRoman"/>
+      <w:lvlText w:val="%3."/>
+      <w:lvlJc w:val="right"/>
+      <w:pPr>
+        <w:ind w:left="2520" w:hanging="180"/>
+      </w:pPr>
+    </w:lvl>
+    <w:lvl w:ilvl="3" w:tplc="4009000F" w:tentative="1">
+      <w:start w:val="1"/>
+      <w:numFmt w:val="decimal"/>
+      <w:lvlText w:val="%4."/>
+      <w:lvlJc w:val="left"/>
+      <w:pPr>
+        <w:ind w:left="3240" w:hanging="360"/>
+      </w:pPr>
+    </w:lvl>
+    <w:lvl w:ilvl="4" w:tplc="40090019" w:tentative="1">
+      <w:start w:val="1"/>
+      <w:numFmt w:val="lowerLetter"/>
+      <w:lvlText w:val="%5."/>
+      <w:lvlJc w:val="left"/>
+      <w:pPr>
+        <w:ind w:left="3960" w:hanging="360"/>
+      </w:pPr>
+    </w:lvl>
+    <w:lvl w:ilvl="5" w:tplc="4009001B" w:tentative="1">
+      <w:start w:val="1"/>
+      <w:numFmt w:val="lowerRoman"/>
+      <w:lvlText w:val="%6."/>
+      <w:lvlJc w:val="right"/>
+      <w:pPr>
+        <w:ind w:left="4680" w:hanging="180"/>
+      </w:pPr>
+    </w:lvl>
+    <w:lvl w:ilvl="6" w:tplc="4009000F" w:tentative="1">
+      <w:start w:val="1"/>
+      <w:numFmt w:val="decimal"/>
+      <w:lvlText w:val="%7."/>
+      <w:lvlJc w:val="left"/>
+      <w:pPr>
+        <w:ind w:left="5400" w:hanging="360"/>
+      </w:pPr>
+    </w:lvl>
+    <w:lvl w:ilvl="7" w:tplc="40090019" w:tentative="1">
+      <w:start w:val="1"/>
+      <w:numFmt w:val="lowerLetter"/>
+      <w:lvlText w:val="%8."/>
+      <w:lvlJc w:val="left"/>
+      <w:pPr>
+        <w:ind w:left="6120" w:hanging="360"/>
+      </w:pPr>
+    </w:lvl>
+    <w:lvl w:ilvl="8" w:tplc="4009001B" w:tentative="1">
+      <w:start w:val="1"/>
+      <w:numFmt w:val="lowerRoman"/>
+      <w:lvlText w:val="%9."/>
+      <w:lvlJc w:val="right"/>
+      <w:pPr>
+        <w:ind w:left="6840" w:hanging="180"/>
+      </w:pPr>
+    </w:lvl>
+  </w:abstractNum>
   <w:num w:numId="1" w16cid:durableId="619073039">
-    <w:abstractNumId w:val="1"/>
+    <w:abstractNumId w:val="2"/>
   </w:num>
   <w:num w:numId="2" w16cid:durableId="2015961154">
     <w:abstractNumId w:val="0"/>
   </w:num>
   <w:num w:numId="3" w16cid:durableId="1841044587">
-    <w:abstractNumId w:val="2"/>
+    <w:abstractNumId w:val="3"/>
+  </w:num>
+  <w:num w:numId="4" w16cid:durableId="1048455334">
+    <w:abstractNumId w:val="1"/>
+  </w:num>
+  <w:num w:numId="5" w16cid:durableId="1191994082">
+    <w:abstractNumId w:val="4"/>
   </w:num>
 </w:numbering>
 </file>

--- a/Classification Assignment explanations.docx
+++ b/Classification Assignment explanations.docx
@@ -96,7 +96,27 @@
           <w:sz w:val="24"/>
           <w:szCs w:val="24"/>
         </w:rPr>
-        <w:t>model which will predict the Chronic Kidney Disease (CKD) based on the</w:t>
+        <w:t xml:space="preserve">model which will predict the </w:t>
+      </w:r>
+      <w:proofErr w:type="gramStart"/>
+      <w:r>
+        <w:rPr>
+          <w:rFonts w:cstheme="minorHAnsi"/>
+          <w:kern w:val="0"/>
+          <w:sz w:val="24"/>
+          <w:szCs w:val="24"/>
+        </w:rPr>
+        <w:t>Chronic Kidney Disease</w:t>
+      </w:r>
+      <w:proofErr w:type="gramEnd"/>
+      <w:r>
+        <w:rPr>
+          <w:rFonts w:cstheme="minorHAnsi"/>
+          <w:kern w:val="0"/>
+          <w:sz w:val="24"/>
+          <w:szCs w:val="24"/>
+        </w:rPr>
+        <w:t xml:space="preserve"> (CKD) based on the</w:t>
       </w:r>
     </w:p>
     <w:p>
@@ -403,7 +423,201 @@
           <w:lang w:eastAsia="en-IN"/>
           <w14:ligatures w14:val="none"/>
         </w:rPr>
-        <w:t>Index(['age', 'bp', 'sg', 'al', 'su', 'rbc', 'pc', 'pcc', 'ba', 'bgr', 'bu',</w:t>
+        <w:t xml:space="preserve">    </w:t>
+      </w:r>
+      <w:r>
+        <w:rPr>
+          <w:rFonts w:eastAsia="Times New Roman" w:cstheme="minorHAnsi"/>
+          <w:color w:val="000000"/>
+          <w:kern w:val="0"/>
+          <w:sz w:val="24"/>
+          <w:szCs w:val="24"/>
+          <w:lang w:eastAsia="en-IN"/>
+          <w14:ligatures w14:val="none"/>
+        </w:rPr>
+        <w:tab/>
+      </w:r>
+      <w:proofErr w:type="gramStart"/>
+      <w:r>
+        <w:rPr>
+          <w:rFonts w:eastAsia="Times New Roman" w:cstheme="minorHAnsi"/>
+          <w:color w:val="000000"/>
+          <w:kern w:val="0"/>
+          <w:sz w:val="24"/>
+          <w:szCs w:val="24"/>
+          <w:lang w:eastAsia="en-IN"/>
+          <w14:ligatures w14:val="none"/>
+        </w:rPr>
+        <w:t>Index(</w:t>
+      </w:r>
+      <w:proofErr w:type="gramEnd"/>
+      <w:r>
+        <w:rPr>
+          <w:rFonts w:eastAsia="Times New Roman" w:cstheme="minorHAnsi"/>
+          <w:color w:val="000000"/>
+          <w:kern w:val="0"/>
+          <w:sz w:val="24"/>
+          <w:szCs w:val="24"/>
+          <w:lang w:eastAsia="en-IN"/>
+          <w14:ligatures w14:val="none"/>
+        </w:rPr>
+        <w:t>['age', 'bp', 'sg', 'al', '</w:t>
+      </w:r>
+      <w:proofErr w:type="spellStart"/>
+      <w:r>
+        <w:rPr>
+          <w:rFonts w:eastAsia="Times New Roman" w:cstheme="minorHAnsi"/>
+          <w:color w:val="000000"/>
+          <w:kern w:val="0"/>
+          <w:sz w:val="24"/>
+          <w:szCs w:val="24"/>
+          <w:lang w:eastAsia="en-IN"/>
+          <w14:ligatures w14:val="none"/>
+        </w:rPr>
+        <w:t>su</w:t>
+      </w:r>
+      <w:proofErr w:type="spellEnd"/>
+      <w:r>
+        <w:rPr>
+          <w:rFonts w:eastAsia="Times New Roman" w:cstheme="minorHAnsi"/>
+          <w:color w:val="000000"/>
+          <w:kern w:val="0"/>
+          <w:sz w:val="24"/>
+          <w:szCs w:val="24"/>
+          <w:lang w:eastAsia="en-IN"/>
+          <w14:ligatures w14:val="none"/>
+        </w:rPr>
+        <w:t>', '</w:t>
+      </w:r>
+      <w:proofErr w:type="spellStart"/>
+      <w:r>
+        <w:rPr>
+          <w:rFonts w:eastAsia="Times New Roman" w:cstheme="minorHAnsi"/>
+          <w:color w:val="000000"/>
+          <w:kern w:val="0"/>
+          <w:sz w:val="24"/>
+          <w:szCs w:val="24"/>
+          <w:lang w:eastAsia="en-IN"/>
+          <w14:ligatures w14:val="none"/>
+        </w:rPr>
+        <w:t>rbc</w:t>
+      </w:r>
+      <w:proofErr w:type="spellEnd"/>
+      <w:r>
+        <w:rPr>
+          <w:rFonts w:eastAsia="Times New Roman" w:cstheme="minorHAnsi"/>
+          <w:color w:val="000000"/>
+          <w:kern w:val="0"/>
+          <w:sz w:val="24"/>
+          <w:szCs w:val="24"/>
+          <w:lang w:eastAsia="en-IN"/>
+          <w14:ligatures w14:val="none"/>
+        </w:rPr>
+        <w:t>', 'pc', '</w:t>
+      </w:r>
+      <w:proofErr w:type="spellStart"/>
+      <w:r>
+        <w:rPr>
+          <w:rFonts w:eastAsia="Times New Roman" w:cstheme="minorHAnsi"/>
+          <w:color w:val="000000"/>
+          <w:kern w:val="0"/>
+          <w:sz w:val="24"/>
+          <w:szCs w:val="24"/>
+          <w:lang w:eastAsia="en-IN"/>
+          <w14:ligatures w14:val="none"/>
+        </w:rPr>
+        <w:t>pcc</w:t>
+      </w:r>
+      <w:proofErr w:type="spellEnd"/>
+      <w:r>
+        <w:rPr>
+          <w:rFonts w:eastAsia="Times New Roman" w:cstheme="minorHAnsi"/>
+          <w:color w:val="000000"/>
+          <w:kern w:val="0"/>
+          <w:sz w:val="24"/>
+          <w:szCs w:val="24"/>
+          <w:lang w:eastAsia="en-IN"/>
+          <w14:ligatures w14:val="none"/>
+        </w:rPr>
+        <w:t>', '</w:t>
+      </w:r>
+      <w:proofErr w:type="spellStart"/>
+      <w:r>
+        <w:rPr>
+          <w:rFonts w:eastAsia="Times New Roman" w:cstheme="minorHAnsi"/>
+          <w:color w:val="000000"/>
+          <w:kern w:val="0"/>
+          <w:sz w:val="24"/>
+          <w:szCs w:val="24"/>
+          <w:lang w:eastAsia="en-IN"/>
+          <w14:ligatures w14:val="none"/>
+        </w:rPr>
+        <w:t>ba</w:t>
+      </w:r>
+      <w:proofErr w:type="spellEnd"/>
+      <w:r>
+        <w:rPr>
+          <w:rFonts w:eastAsia="Times New Roman" w:cstheme="minorHAnsi"/>
+          <w:color w:val="000000"/>
+          <w:kern w:val="0"/>
+          <w:sz w:val="24"/>
+          <w:szCs w:val="24"/>
+          <w:lang w:eastAsia="en-IN"/>
+          <w14:ligatures w14:val="none"/>
+        </w:rPr>
+        <w:t>', '</w:t>
+      </w:r>
+      <w:proofErr w:type="spellStart"/>
+      <w:r>
+        <w:rPr>
+          <w:rFonts w:eastAsia="Times New Roman" w:cstheme="minorHAnsi"/>
+          <w:color w:val="000000"/>
+          <w:kern w:val="0"/>
+          <w:sz w:val="24"/>
+          <w:szCs w:val="24"/>
+          <w:lang w:eastAsia="en-IN"/>
+          <w14:ligatures w14:val="none"/>
+        </w:rPr>
+        <w:t>bgr</w:t>
+      </w:r>
+      <w:proofErr w:type="spellEnd"/>
+      <w:r>
+        <w:rPr>
+          <w:rFonts w:eastAsia="Times New Roman" w:cstheme="minorHAnsi"/>
+          <w:color w:val="000000"/>
+          <w:kern w:val="0"/>
+          <w:sz w:val="24"/>
+          <w:szCs w:val="24"/>
+          <w:lang w:eastAsia="en-IN"/>
+          <w14:ligatures w14:val="none"/>
+        </w:rPr>
+        <w:t>', '</w:t>
+      </w:r>
+      <w:proofErr w:type="spellStart"/>
+      <w:r>
+        <w:rPr>
+          <w:rFonts w:eastAsia="Times New Roman" w:cstheme="minorHAnsi"/>
+          <w:color w:val="000000"/>
+          <w:kern w:val="0"/>
+          <w:sz w:val="24"/>
+          <w:szCs w:val="24"/>
+          <w:lang w:eastAsia="en-IN"/>
+          <w14:ligatures w14:val="none"/>
+        </w:rPr>
+        <w:t>bu</w:t>
+      </w:r>
+      <w:proofErr w:type="spellEnd"/>
+      <w:r>
+        <w:rPr>
+          <w:rFonts w:eastAsia="Times New Roman" w:cstheme="minorHAnsi"/>
+          <w:color w:val="000000"/>
+          <w:kern w:val="0"/>
+          <w:sz w:val="24"/>
+          <w:szCs w:val="24"/>
+          <w:lang w:eastAsia="en-IN"/>
+          <w14:ligatures w14:val="none"/>
+        </w:rPr>
+        <w:t>',</w:t>
       </w:r>
     </w:p>
     <w:p>
@@ -450,7 +664,187 @@
           <w:lang w:eastAsia="en-IN"/>
           <w14:ligatures w14:val="none"/>
         </w:rPr>
-        <w:t xml:space="preserve">       'sc', 'sod', 'pot', 'hrmo', 'pcv', 'wc', 'rc', 'htn', 'dm', 'cad',</w:t>
+        <w:t xml:space="preserve">      </w:t>
+      </w:r>
+      <w:r>
+        <w:rPr>
+          <w:rFonts w:eastAsia="Times New Roman" w:cstheme="minorHAnsi"/>
+          <w:color w:val="000000"/>
+          <w:kern w:val="0"/>
+          <w:sz w:val="24"/>
+          <w:szCs w:val="24"/>
+          <w:lang w:eastAsia="en-IN"/>
+          <w14:ligatures w14:val="none"/>
+        </w:rPr>
+        <w:tab/>
+      </w:r>
+      <w:r>
+        <w:rPr>
+          <w:rFonts w:eastAsia="Times New Roman" w:cstheme="minorHAnsi"/>
+          <w:color w:val="000000"/>
+          <w:kern w:val="0"/>
+          <w:sz w:val="24"/>
+          <w:szCs w:val="24"/>
+          <w:lang w:eastAsia="en-IN"/>
+          <w14:ligatures w14:val="none"/>
+        </w:rPr>
+        <w:t xml:space="preserve"> '</w:t>
+      </w:r>
+      <w:proofErr w:type="spellStart"/>
+      <w:r>
+        <w:rPr>
+          <w:rFonts w:eastAsia="Times New Roman" w:cstheme="minorHAnsi"/>
+          <w:color w:val="000000"/>
+          <w:kern w:val="0"/>
+          <w:sz w:val="24"/>
+          <w:szCs w:val="24"/>
+          <w:lang w:eastAsia="en-IN"/>
+          <w14:ligatures w14:val="none"/>
+        </w:rPr>
+        <w:t>sc</w:t>
+      </w:r>
+      <w:proofErr w:type="spellEnd"/>
+      <w:r>
+        <w:rPr>
+          <w:rFonts w:eastAsia="Times New Roman" w:cstheme="minorHAnsi"/>
+          <w:color w:val="000000"/>
+          <w:kern w:val="0"/>
+          <w:sz w:val="24"/>
+          <w:szCs w:val="24"/>
+          <w:lang w:eastAsia="en-IN"/>
+          <w14:ligatures w14:val="none"/>
+        </w:rPr>
+        <w:t>', 'sod', 'pot', '</w:t>
+      </w:r>
+      <w:proofErr w:type="spellStart"/>
+      <w:r>
+        <w:rPr>
+          <w:rFonts w:eastAsia="Times New Roman" w:cstheme="minorHAnsi"/>
+          <w:color w:val="000000"/>
+          <w:kern w:val="0"/>
+          <w:sz w:val="24"/>
+          <w:szCs w:val="24"/>
+          <w:lang w:eastAsia="en-IN"/>
+          <w14:ligatures w14:val="none"/>
+        </w:rPr>
+        <w:t>hrmo</w:t>
+      </w:r>
+      <w:proofErr w:type="spellEnd"/>
+      <w:r>
+        <w:rPr>
+          <w:rFonts w:eastAsia="Times New Roman" w:cstheme="minorHAnsi"/>
+          <w:color w:val="000000"/>
+          <w:kern w:val="0"/>
+          <w:sz w:val="24"/>
+          <w:szCs w:val="24"/>
+          <w:lang w:eastAsia="en-IN"/>
+          <w14:ligatures w14:val="none"/>
+        </w:rPr>
+        <w:t>', '</w:t>
+      </w:r>
+      <w:proofErr w:type="spellStart"/>
+      <w:r>
+        <w:rPr>
+          <w:rFonts w:eastAsia="Times New Roman" w:cstheme="minorHAnsi"/>
+          <w:color w:val="000000"/>
+          <w:kern w:val="0"/>
+          <w:sz w:val="24"/>
+          <w:szCs w:val="24"/>
+          <w:lang w:eastAsia="en-IN"/>
+          <w14:ligatures w14:val="none"/>
+        </w:rPr>
+        <w:t>pcv</w:t>
+      </w:r>
+      <w:proofErr w:type="spellEnd"/>
+      <w:r>
+        <w:rPr>
+          <w:rFonts w:eastAsia="Times New Roman" w:cstheme="minorHAnsi"/>
+          <w:color w:val="000000"/>
+          <w:kern w:val="0"/>
+          <w:sz w:val="24"/>
+          <w:szCs w:val="24"/>
+          <w:lang w:eastAsia="en-IN"/>
+          <w14:ligatures w14:val="none"/>
+        </w:rPr>
+        <w:t>', '</w:t>
+      </w:r>
+      <w:proofErr w:type="spellStart"/>
+      <w:r>
+        <w:rPr>
+          <w:rFonts w:eastAsia="Times New Roman" w:cstheme="minorHAnsi"/>
+          <w:color w:val="000000"/>
+          <w:kern w:val="0"/>
+          <w:sz w:val="24"/>
+          <w:szCs w:val="24"/>
+          <w:lang w:eastAsia="en-IN"/>
+          <w14:ligatures w14:val="none"/>
+        </w:rPr>
+        <w:t>wc</w:t>
+      </w:r>
+      <w:proofErr w:type="spellEnd"/>
+      <w:r>
+        <w:rPr>
+          <w:rFonts w:eastAsia="Times New Roman" w:cstheme="minorHAnsi"/>
+          <w:color w:val="000000"/>
+          <w:kern w:val="0"/>
+          <w:sz w:val="24"/>
+          <w:szCs w:val="24"/>
+          <w:lang w:eastAsia="en-IN"/>
+          <w14:ligatures w14:val="none"/>
+        </w:rPr>
+        <w:t>', '</w:t>
+      </w:r>
+      <w:proofErr w:type="spellStart"/>
+      <w:r>
+        <w:rPr>
+          <w:rFonts w:eastAsia="Times New Roman" w:cstheme="minorHAnsi"/>
+          <w:color w:val="000000"/>
+          <w:kern w:val="0"/>
+          <w:sz w:val="24"/>
+          <w:szCs w:val="24"/>
+          <w:lang w:eastAsia="en-IN"/>
+          <w14:ligatures w14:val="none"/>
+        </w:rPr>
+        <w:t>rc</w:t>
+      </w:r>
+      <w:proofErr w:type="spellEnd"/>
+      <w:r>
+        <w:rPr>
+          <w:rFonts w:eastAsia="Times New Roman" w:cstheme="minorHAnsi"/>
+          <w:color w:val="000000"/>
+          <w:kern w:val="0"/>
+          <w:sz w:val="24"/>
+          <w:szCs w:val="24"/>
+          <w:lang w:eastAsia="en-IN"/>
+          <w14:ligatures w14:val="none"/>
+        </w:rPr>
+        <w:t>', '</w:t>
+      </w:r>
+      <w:proofErr w:type="spellStart"/>
+      <w:r>
+        <w:rPr>
+          <w:rFonts w:eastAsia="Times New Roman" w:cstheme="minorHAnsi"/>
+          <w:color w:val="000000"/>
+          <w:kern w:val="0"/>
+          <w:sz w:val="24"/>
+          <w:szCs w:val="24"/>
+          <w:lang w:eastAsia="en-IN"/>
+          <w14:ligatures w14:val="none"/>
+        </w:rPr>
+        <w:t>htn</w:t>
+      </w:r>
+      <w:proofErr w:type="spellEnd"/>
+      <w:r>
+        <w:rPr>
+          <w:rFonts w:eastAsia="Times New Roman" w:cstheme="minorHAnsi"/>
+          <w:color w:val="000000"/>
+          <w:kern w:val="0"/>
+          <w:sz w:val="24"/>
+          <w:szCs w:val="24"/>
+          <w:lang w:eastAsia="en-IN"/>
+          <w14:ligatures w14:val="none"/>
+        </w:rPr>
+        <w:t>', 'dm', 'cad',</w:t>
       </w:r>
     </w:p>
     <w:p>
@@ -497,7 +891,95 @@
           <w:lang w:eastAsia="en-IN"/>
           <w14:ligatures w14:val="none"/>
         </w:rPr>
-        <w:t xml:space="preserve">       'appet', 'pe', 'ane', 'classification']</w:t>
+        <w:tab/>
+      </w:r>
+      <w:r>
+        <w:rPr>
+          <w:rFonts w:eastAsia="Times New Roman" w:cstheme="minorHAnsi"/>
+          <w:color w:val="000000"/>
+          <w:kern w:val="0"/>
+          <w:sz w:val="24"/>
+          <w:szCs w:val="24"/>
+          <w:lang w:eastAsia="en-IN"/>
+          <w14:ligatures w14:val="none"/>
+        </w:rPr>
+        <w:t xml:space="preserve"> </w:t>
+      </w:r>
+      <w:r>
+        <w:rPr>
+          <w:rFonts w:eastAsia="Times New Roman" w:cstheme="minorHAnsi"/>
+          <w:color w:val="000000"/>
+          <w:kern w:val="0"/>
+          <w:sz w:val="24"/>
+          <w:szCs w:val="24"/>
+          <w:lang w:eastAsia="en-IN"/>
+          <w14:ligatures w14:val="none"/>
+        </w:rPr>
+        <w:t xml:space="preserve"> </w:t>
+      </w:r>
+      <w:r>
+        <w:rPr>
+          <w:rFonts w:eastAsia="Times New Roman" w:cstheme="minorHAnsi"/>
+          <w:color w:val="000000"/>
+          <w:kern w:val="0"/>
+          <w:sz w:val="24"/>
+          <w:szCs w:val="24"/>
+          <w:lang w:eastAsia="en-IN"/>
+          <w14:ligatures w14:val="none"/>
+        </w:rPr>
+        <w:t>'</w:t>
+      </w:r>
+      <w:proofErr w:type="spellStart"/>
+      <w:r>
+        <w:rPr>
+          <w:rFonts w:eastAsia="Times New Roman" w:cstheme="minorHAnsi"/>
+          <w:color w:val="000000"/>
+          <w:kern w:val="0"/>
+          <w:sz w:val="24"/>
+          <w:szCs w:val="24"/>
+          <w:lang w:eastAsia="en-IN"/>
+          <w14:ligatures w14:val="none"/>
+        </w:rPr>
+        <w:t>appet</w:t>
+      </w:r>
+      <w:proofErr w:type="spellEnd"/>
+      <w:r>
+        <w:rPr>
+          <w:rFonts w:eastAsia="Times New Roman" w:cstheme="minorHAnsi"/>
+          <w:color w:val="000000"/>
+          <w:kern w:val="0"/>
+          <w:sz w:val="24"/>
+          <w:szCs w:val="24"/>
+          <w:lang w:eastAsia="en-IN"/>
+          <w14:ligatures w14:val="none"/>
+        </w:rPr>
+        <w:t>', 'pe', '</w:t>
+      </w:r>
+      <w:proofErr w:type="spellStart"/>
+      <w:r>
+        <w:rPr>
+          <w:rFonts w:eastAsia="Times New Roman" w:cstheme="minorHAnsi"/>
+          <w:color w:val="000000"/>
+          <w:kern w:val="0"/>
+          <w:sz w:val="24"/>
+          <w:szCs w:val="24"/>
+          <w:lang w:eastAsia="en-IN"/>
+          <w14:ligatures w14:val="none"/>
+        </w:rPr>
+        <w:t>ane</w:t>
+      </w:r>
+      <w:proofErr w:type="spellEnd"/>
+      <w:r>
+        <w:rPr>
+          <w:rFonts w:eastAsia="Times New Roman" w:cstheme="minorHAnsi"/>
+          <w:color w:val="000000"/>
+          <w:kern w:val="0"/>
+          <w:sz w:val="24"/>
+          <w:szCs w:val="24"/>
+          <w:lang w:eastAsia="en-IN"/>
+          <w14:ligatures w14:val="none"/>
+        </w:rPr>
+        <w:t>', 'classification']</w:t>
       </w:r>
     </w:p>
     <w:p>
@@ -601,8 +1083,20 @@
           <w:szCs w:val="24"/>
           <w:shd w:val="clear" w:color="auto" w:fill="FFFFFF"/>
         </w:rPr>
-        <w:t>Using get dummies function convert the str to flt</w:t>
-      </w:r>
+        <w:t xml:space="preserve">Using get dummies function convert the str to </w:t>
+      </w:r>
+      <w:proofErr w:type="spellStart"/>
+      <w:r>
+        <w:rPr>
+          <w:rFonts w:cstheme="minorHAnsi"/>
+          <w:color w:val="000000"/>
+          <w:sz w:val="24"/>
+          <w:szCs w:val="24"/>
+          <w:shd w:val="clear" w:color="auto" w:fill="FFFFFF"/>
+        </w:rPr>
+        <w:t>flt</w:t>
+      </w:r>
+      <w:proofErr w:type="spellEnd"/>
     </w:p>
     <w:p>
       <w:pPr>
@@ -732,7 +1226,27 @@
           <w:sz w:val="26"/>
           <w:szCs w:val="26"/>
         </w:rPr>
-        <w:t xml:space="preserve">models in Logistics regression, KNN , Navie bayes and SVM </w:t>
+        <w:t xml:space="preserve">models in Logistics regression, </w:t>
+      </w:r>
+      <w:proofErr w:type="gramStart"/>
+      <w:r>
+        <w:rPr>
+          <w:rFonts w:ascii="CIDFont+F3" w:hAnsi="CIDFont+F3" w:cs="CIDFont+F3"/>
+          <w:kern w:val="0"/>
+          <w:sz w:val="26"/>
+          <w:szCs w:val="26"/>
+        </w:rPr>
+        <w:t>KNN ,</w:t>
+      </w:r>
+      <w:proofErr w:type="gramEnd"/>
+      <w:r>
+        <w:rPr>
+          <w:rFonts w:ascii="CIDFont+F3" w:hAnsi="CIDFont+F3" w:cs="CIDFont+F3"/>
+          <w:kern w:val="0"/>
+          <w:sz w:val="26"/>
+          <w:szCs w:val="26"/>
+        </w:rPr>
+        <w:t xml:space="preserve"> Navie bayes and SVM </w:t>
       </w:r>
     </w:p>
     <w:p>
@@ -751,6 +1265,7 @@
           <w:szCs w:val="21"/>
         </w:rPr>
       </w:pPr>
+      <w:proofErr w:type="spellStart"/>
       <w:r>
         <w:rPr>
           <w:rFonts w:cstheme="minorHAnsi"/>
@@ -761,6 +1276,7 @@
         </w:rPr>
         <w:t>roc_auc_score</w:t>
       </w:r>
+      <w:proofErr w:type="spellEnd"/>
       <w:r>
         <w:rPr>
           <w:rFonts w:cstheme="minorHAnsi"/>
@@ -796,6 +1312,7 @@
           <w:szCs w:val="21"/>
         </w:rPr>
       </w:pPr>
+      <w:proofErr w:type="spellStart"/>
       <w:r>
         <w:rPr>
           <w:rFonts w:cstheme="minorHAnsi"/>
@@ -806,6 +1323,7 @@
         </w:rPr>
         <w:t>roc_auc_score</w:t>
       </w:r>
+      <w:proofErr w:type="spellEnd"/>
       <w:r>
         <w:rPr>
           <w:rFonts w:cstheme="minorHAnsi"/>
@@ -833,6 +1351,7 @@
           <w:szCs w:val="21"/>
         </w:rPr>
       </w:pPr>
+      <w:proofErr w:type="spellStart"/>
       <w:r>
         <w:rPr>
           <w:rFonts w:cstheme="minorHAnsi"/>
@@ -843,6 +1362,7 @@
         </w:rPr>
         <w:t>roc_auc_score</w:t>
       </w:r>
+      <w:proofErr w:type="spellEnd"/>
       <w:r>
         <w:rPr>
           <w:rFonts w:cstheme="minorHAnsi"/>
@@ -930,6 +1450,7 @@
         </w:numPr>
         <w:shd w:val="clear" w:color="auto" w:fill="FFFFFF"/>
         <w:wordWrap w:val="0"/>
+        <w:ind w:left="1632"/>
         <w:textAlignment w:val="baseline"/>
         <w:rPr>
           <w:color w:val="000000"/>
@@ -945,17 +1466,67 @@
           <w:szCs w:val="24"/>
           <w:shd w:val="clear" w:color="auto" w:fill="FFFFFF"/>
         </w:rPr>
-        <w:t xml:space="preserve">Complement NB’s </w:t>
-      </w:r>
-      <w:r>
-        <w:rPr>
-          <w:rFonts w:cstheme="minorHAnsi"/>
-          <w:color w:val="000000"/>
-          <w:sz w:val="24"/>
-          <w:szCs w:val="24"/>
-          <w:shd w:val="clear" w:color="auto" w:fill="FFFFFF"/>
-        </w:rPr>
-        <w:t>–</w:t>
+        <w:t xml:space="preserve">Complement </w:t>
+      </w:r>
+      <w:proofErr w:type="gramStart"/>
+      <w:r>
+        <w:rPr>
+          <w:rFonts w:cstheme="minorHAnsi"/>
+          <w:color w:val="000000"/>
+          <w:sz w:val="24"/>
+          <w:szCs w:val="24"/>
+          <w:shd w:val="clear" w:color="auto" w:fill="FFFFFF"/>
+        </w:rPr>
+        <w:t>NB</w:t>
+      </w:r>
+      <w:r>
+        <w:rPr>
+          <w:rFonts w:cstheme="minorHAnsi"/>
+          <w:color w:val="000000"/>
+          <w:sz w:val="24"/>
+          <w:szCs w:val="24"/>
+          <w:shd w:val="clear" w:color="auto" w:fill="FFFFFF"/>
+        </w:rPr>
+        <w:t>’</w:t>
+      </w:r>
+      <w:r>
+        <w:rPr>
+          <w:rFonts w:cstheme="minorHAnsi"/>
+          <w:color w:val="000000"/>
+          <w:sz w:val="24"/>
+          <w:szCs w:val="24"/>
+          <w:shd w:val="clear" w:color="auto" w:fill="FFFFFF"/>
+        </w:rPr>
+        <w:t>s</w:t>
+      </w:r>
+      <w:r>
+        <w:rPr>
+          <w:rFonts w:cstheme="minorHAnsi"/>
+          <w:color w:val="000000"/>
+          <w:sz w:val="24"/>
+          <w:szCs w:val="24"/>
+          <w:shd w:val="clear" w:color="auto" w:fill="FFFFFF"/>
+        </w:rPr>
+        <w:t>(</w:t>
+      </w:r>
+      <w:proofErr w:type="gramEnd"/>
+      <w:r>
+        <w:rPr>
+          <w:rFonts w:cstheme="minorHAnsi"/>
+          <w:color w:val="000000"/>
+          <w:sz w:val="24"/>
+          <w:szCs w:val="24"/>
+          <w:shd w:val="clear" w:color="auto" w:fill="FFFFFF"/>
+        </w:rPr>
+        <w:t xml:space="preserve">while doing Standard scaler the values goes negative and Complement NB’s getting value error(Complement NB’s will not work with negative input). After removing SC got ROC </w:t>
+      </w:r>
+      <w:r>
+        <w:rPr>
+          <w:color w:val="000000"/>
+          <w:sz w:val="21"/>
+          <w:szCs w:val="21"/>
+        </w:rPr>
+        <w:t>-0.9356767097082734</w:t>
       </w:r>
       <w:r>
         <w:rPr>
@@ -966,16 +1537,6 @@
           <w:shd w:val="clear" w:color="auto" w:fill="FFFFFF"/>
         </w:rPr>
         <w:t xml:space="preserve"> </w:t>
-      </w:r>
-      <w:r>
-        <w:rPr>
-          <w:rFonts w:cstheme="minorHAnsi"/>
-          <w:color w:val="000000"/>
-          <w:sz w:val="24"/>
-          <w:szCs w:val="24"/>
-          <w:shd w:val="clear" w:color="auto" w:fill="FFFFFF"/>
-        </w:rPr>
-        <w:t>-ve inputin data, NAfor C NB</w:t>
       </w:r>
     </w:p>
     <w:p>
@@ -994,6 +1555,7 @@
           <w:szCs w:val="21"/>
         </w:rPr>
       </w:pPr>
+      <w:proofErr w:type="spellStart"/>
       <w:r>
         <w:rPr>
           <w:rFonts w:cstheme="minorHAnsi"/>
@@ -1004,6 +1566,7 @@
         </w:rPr>
         <w:t>roc_auc_score</w:t>
       </w:r>
+      <w:proofErr w:type="spellEnd"/>
       <w:r>
         <w:rPr>
           <w:rFonts w:cstheme="minorHAnsi"/>
@@ -1014,6 +1577,183 @@
         </w:rPr>
         <w:t xml:space="preserve"> in SVM – 1.0</w:t>
       </w:r>
+    </w:p>
+    <w:p>
+      <w:pPr>
+        <w:pStyle w:val="HTMLPreformatted"/>
+        <w:numPr>
+          <w:ilvl w:val="0"/>
+          <w:numId w:val="4"/>
+        </w:numPr>
+        <w:shd w:val="clear" w:color="auto" w:fill="FFFFFF"/>
+        <w:wordWrap w:val="0"/>
+        <w:textAlignment w:val="baseline"/>
+        <w:rPr>
+          <w:color w:val="000000"/>
+          <w:sz w:val="21"/>
+          <w:szCs w:val="21"/>
+        </w:rPr>
+      </w:pPr>
+      <w:proofErr w:type="spellStart"/>
+      <w:r>
+        <w:rPr>
+          <w:rFonts w:cstheme="minorHAnsi"/>
+          <w:color w:val="000000"/>
+          <w:sz w:val="24"/>
+          <w:szCs w:val="24"/>
+          <w:shd w:val="clear" w:color="auto" w:fill="FFFFFF"/>
+        </w:rPr>
+        <w:t>roc_auc_score</w:t>
+      </w:r>
+      <w:proofErr w:type="spellEnd"/>
+      <w:r>
+        <w:rPr>
+          <w:rFonts w:cstheme="minorHAnsi"/>
+          <w:color w:val="000000"/>
+          <w:sz w:val="24"/>
+          <w:szCs w:val="24"/>
+          <w:shd w:val="clear" w:color="auto" w:fill="FFFFFF"/>
+        </w:rPr>
+        <w:t xml:space="preserve"> in</w:t>
+      </w:r>
+      <w:r>
+        <w:rPr>
+          <w:rFonts w:cstheme="minorHAnsi"/>
+          <w:color w:val="000000"/>
+          <w:sz w:val="24"/>
+          <w:szCs w:val="24"/>
+          <w:shd w:val="clear" w:color="auto" w:fill="FFFFFF"/>
+        </w:rPr>
+        <w:t xml:space="preserve"> </w:t>
+      </w:r>
+      <w:proofErr w:type="gramStart"/>
+      <w:r>
+        <w:rPr>
+          <w:rFonts w:cstheme="minorHAnsi"/>
+          <w:color w:val="000000"/>
+          <w:sz w:val="24"/>
+          <w:szCs w:val="24"/>
+          <w:shd w:val="clear" w:color="auto" w:fill="FFFFFF"/>
+        </w:rPr>
+        <w:t>DT  -</w:t>
+      </w:r>
+      <w:proofErr w:type="gramEnd"/>
+      <w:r>
+        <w:rPr>
+          <w:rFonts w:cstheme="minorHAnsi"/>
+          <w:color w:val="000000"/>
+          <w:sz w:val="24"/>
+          <w:szCs w:val="24"/>
+          <w:shd w:val="clear" w:color="auto" w:fill="FFFFFF"/>
+        </w:rPr>
+        <w:t xml:space="preserve"> </w:t>
+      </w:r>
+      <w:r>
+        <w:rPr>
+          <w:color w:val="000000"/>
+          <w:sz w:val="21"/>
+          <w:szCs w:val="21"/>
+        </w:rPr>
+        <w:t>0.978000956480153</w:t>
+      </w:r>
+    </w:p>
+    <w:p>
+      <w:pPr>
+        <w:pStyle w:val="HTMLPreformatted"/>
+        <w:numPr>
+          <w:ilvl w:val="0"/>
+          <w:numId w:val="4"/>
+        </w:numPr>
+        <w:shd w:val="clear" w:color="auto" w:fill="FFFFFF"/>
+        <w:wordWrap w:val="0"/>
+        <w:textAlignment w:val="baseline"/>
+        <w:rPr>
+          <w:color w:val="000000"/>
+          <w:sz w:val="21"/>
+          <w:szCs w:val="21"/>
+        </w:rPr>
+      </w:pPr>
+      <w:proofErr w:type="spellStart"/>
+      <w:r>
+        <w:rPr>
+          <w:rFonts w:cstheme="minorHAnsi"/>
+          <w:color w:val="000000"/>
+          <w:sz w:val="24"/>
+          <w:szCs w:val="24"/>
+          <w:shd w:val="clear" w:color="auto" w:fill="FFFFFF"/>
+        </w:rPr>
+        <w:t>roc_auc_score</w:t>
+      </w:r>
+      <w:proofErr w:type="spellEnd"/>
+      <w:r>
+        <w:rPr>
+          <w:rFonts w:cstheme="minorHAnsi"/>
+          <w:color w:val="000000"/>
+          <w:sz w:val="24"/>
+          <w:szCs w:val="24"/>
+          <w:shd w:val="clear" w:color="auto" w:fill="FFFFFF"/>
+        </w:rPr>
+        <w:t xml:space="preserve"> IN </w:t>
+      </w:r>
+      <w:proofErr w:type="gramStart"/>
+      <w:r>
+        <w:rPr>
+          <w:rFonts w:cstheme="minorHAnsi"/>
+          <w:color w:val="000000"/>
+          <w:sz w:val="24"/>
+          <w:szCs w:val="24"/>
+          <w:shd w:val="clear" w:color="auto" w:fill="FFFFFF"/>
+        </w:rPr>
+        <w:t>RF  -</w:t>
+      </w:r>
+      <w:proofErr w:type="gramEnd"/>
+      <w:r>
+        <w:rPr>
+          <w:rFonts w:cstheme="minorHAnsi"/>
+          <w:color w:val="000000"/>
+          <w:sz w:val="24"/>
+          <w:szCs w:val="24"/>
+          <w:shd w:val="clear" w:color="auto" w:fill="FFFFFF"/>
+        </w:rPr>
+        <w:t xml:space="preserve"> </w:t>
+      </w:r>
+      <w:r>
+        <w:rPr>
+          <w:color w:val="000000"/>
+          <w:sz w:val="21"/>
+          <w:szCs w:val="21"/>
+        </w:rPr>
+        <w:t>0.9966523194643712</w:t>
+      </w:r>
+    </w:p>
+    <w:p>
+      <w:pPr>
+        <w:pStyle w:val="HTMLPreformatted"/>
+        <w:shd w:val="clear" w:color="auto" w:fill="FFFFFF"/>
+        <w:wordWrap w:val="0"/>
+        <w:ind w:left="1632"/>
+        <w:textAlignment w:val="baseline"/>
+        <w:rPr>
+          <w:color w:val="000000"/>
+          <w:sz w:val="21"/>
+          <w:szCs w:val="21"/>
+        </w:rPr>
+      </w:pPr>
+    </w:p>
+    <w:p>
+      <w:pPr>
+        <w:pStyle w:val="HTMLPreformatted"/>
+        <w:shd w:val="clear" w:color="auto" w:fill="FFFFFF"/>
+        <w:wordWrap w:val="0"/>
+        <w:textAlignment w:val="baseline"/>
+        <w:rPr>
+          <w:rFonts w:cstheme="minorHAnsi"/>
+          <w:color w:val="000000"/>
+          <w:sz w:val="24"/>
+          <w:szCs w:val="24"/>
+          <w:shd w:val="clear" w:color="auto" w:fill="FFFFFF"/>
+        </w:rPr>
+      </w:pPr>
     </w:p>
     <w:p>
       <w:pPr>
@@ -1181,7 +1921,6 @@
           <w:szCs w:val="26"/>
           <w:u w:val="single"/>
         </w:rPr>
-        <w:lastRenderedPageBreak/>
         <w:t>A</w:t>
       </w:r>
       <w:r>
@@ -1247,6 +1986,7 @@
           <w:rFonts w:cstheme="minorHAnsi"/>
           <w:b/>
           <w:bCs/>
+          <w:noProof/>
           <w:color w:val="000000"/>
           <w:sz w:val="24"/>
           <w:szCs w:val="24"/>
@@ -1358,6 +2098,7 @@
           <w:rFonts w:cstheme="minorHAnsi"/>
           <w:b/>
           <w:bCs/>
+          <w:noProof/>
           <w:color w:val="000000"/>
           <w:sz w:val="24"/>
           <w:szCs w:val="24"/>
@@ -1665,7 +2406,7 @@
   <w:abstractNum w:abstractNumId="1" w15:restartNumberingAfterBreak="0">
     <w:nsid w:val="12F2718C"/>
     <w:multiLevelType w:val="hybridMultilevel"/>
-    <w:tmpl w:val="94CA7528"/>
+    <w:tmpl w:val="FD068840"/>
     <w:lvl w:ilvl="0" w:tplc="40090001">
       <w:start w:val="1"/>
       <w:numFmt w:val="bullet"/>
@@ -1690,16 +2431,16 @@
         <w:rFonts w:ascii="Courier New" w:hAnsi="Courier New" w:cs="Courier New" w:hint="default"/>
       </w:rPr>
     </w:lvl>
-    <w:lvl w:ilvl="2" w:tplc="40090005" w:tentative="1">
-      <w:start w:val="1"/>
+    <w:lvl w:ilvl="2" w:tplc="A53C7270">
       <w:numFmt w:val="bullet"/>
-      <w:lvlText w:val=""/>
+      <w:lvlText w:val="-"/>
       <w:lvlJc w:val="left"/>
       <w:pPr>
         <w:ind w:left="3072" w:hanging="360"/>
       </w:pPr>
       <w:rPr>
-        <w:rFonts w:ascii="Wingdings" w:hAnsi="Wingdings" w:hint="default"/>
+        <w:rFonts w:ascii="Courier New" w:eastAsia="Times New Roman" w:hAnsi="Courier New" w:cs="Courier New" w:hint="default"/>
+        <w:sz w:val="24"/>
       </w:rPr>
     </w:lvl>
     <w:lvl w:ilvl="3" w:tplc="40090001" w:tentative="1">
